--- a/-1每周更新版本/PRD-2017-G17-愿景和范围文档V1.7.docx
+++ b/-1每周更新版本/PRD-2017-G17-愿景和范围文档V1.7.docx
@@ -109,7 +109,7 @@
           <w:szCs w:val="52"/>
         </w:rPr>
         <w:drawing>
-          <wp:inline distT="0" distB="0" distL="0" distR="0">
+          <wp:inline distT="0" distB="0" distL="0" distR="0" wp14:anchorId="03B19C61" wp14:editId="4FC8DB9A">
             <wp:extent cx="1823720" cy="1269365"/>
             <wp:effectExtent l="0" t="0" r="5080" b="6985"/>
             <wp:docPr id="3" name="图片 3"/>
@@ -249,25 +249,7 @@
           <w:sz w:val="32"/>
           <w:szCs w:val="32"/>
         </w:rPr>
-        <w:t>2017-1</w:t>
-      </w:r>
-      <w:r>
-        <w:rPr>
-          <w:rFonts w:ascii="Arial" w:hAnsi="Arial" w:cs="Arial" w:hint="eastAsia"/>
-          <w:b/>
-          <w:sz w:val="32"/>
-          <w:szCs w:val="32"/>
-        </w:rPr>
-        <w:t>2</w:t>
-      </w:r>
-      <w:r>
-        <w:rPr>
-          <w:rFonts w:ascii="Arial" w:hAnsi="Arial" w:cs="Arial" w:hint="eastAsia"/>
-          <w:b/>
-          <w:sz w:val="32"/>
-          <w:szCs w:val="32"/>
-        </w:rPr>
-        <w:t>-07</w:t>
+        <w:t>2017-12-17</w:t>
       </w:r>
     </w:p>
     <w:p>
@@ -310,16 +292,7 @@
           <w:sz w:val="32"/>
           <w:szCs w:val="32"/>
         </w:rPr>
-        <w:t>1.</w:t>
-      </w:r>
-      <w:r>
-        <w:rPr>
-          <w:rFonts w:ascii="Arial" w:hAnsi="宋体" w:cs="Arial" w:hint="eastAsia"/>
-          <w:b/>
-          <w:sz w:val="32"/>
-          <w:szCs w:val="32"/>
-        </w:rPr>
-        <w:t>6</w:t>
+        <w:t>1.7</w:t>
       </w:r>
     </w:p>
     <w:p>
@@ -896,7 +869,15 @@
                 <w:sz w:val="21"/>
                 <w:szCs w:val="21"/>
               </w:rPr>
-              <w:t>内容更新</w:t>
+              <w:t>内容</w:t>
+            </w:r>
+            <w:r>
+              <w:rPr>
+                <w:rFonts w:ascii="宋体" w:hAnsi="宋体"/>
+                <w:sz w:val="21"/>
+                <w:szCs w:val="21"/>
+              </w:rPr>
+              <w:t>更新</w:t>
             </w:r>
           </w:p>
         </w:tc>
@@ -918,7 +899,15 @@
                 <w:sz w:val="21"/>
                 <w:szCs w:val="21"/>
               </w:rPr>
-              <w:t>2017/11/28</w:t>
+              <w:t>2017/</w:t>
+            </w:r>
+            <w:r>
+              <w:rPr>
+                <w:rFonts w:ascii="宋体" w:hAnsi="宋体"/>
+                <w:sz w:val="21"/>
+                <w:szCs w:val="21"/>
+              </w:rPr>
+              <w:t>12/2</w:t>
             </w:r>
           </w:p>
         </w:tc>
@@ -940,7 +929,7 @@
                 <w:sz w:val="21"/>
                 <w:szCs w:val="21"/>
               </w:rPr>
-              <w:t>朱秉</w:t>
+              <w:t>李捷</w:t>
             </w:r>
           </w:p>
         </w:tc>
@@ -964,7 +953,7 @@
                 <w:sz w:val="21"/>
                 <w:szCs w:val="21"/>
               </w:rPr>
-              <w:t>1.5</w:t>
+              <w:t>1.7</w:t>
             </w:r>
           </w:p>
         </w:tc>
@@ -986,7 +975,15 @@
                 <w:sz w:val="21"/>
                 <w:szCs w:val="21"/>
               </w:rPr>
-              <w:t>内容修改</w:t>
+              <w:t>内容</w:t>
+            </w:r>
+            <w:r>
+              <w:rPr>
+                <w:rFonts w:ascii="宋体" w:hAnsi="宋体"/>
+                <w:sz w:val="21"/>
+                <w:szCs w:val="21"/>
+              </w:rPr>
+              <w:t>更新</w:t>
             </w:r>
           </w:p>
         </w:tc>
@@ -1008,8 +1005,10 @@
                 <w:sz w:val="21"/>
                 <w:szCs w:val="21"/>
               </w:rPr>
-              <w:t>2017/12/1</w:t>
-            </w:r>
+              <w:t>2017/12/17</w:t>
+            </w:r>
+            <w:bookmarkStart w:id="0" w:name="_GoBack"/>
+            <w:bookmarkEnd w:id="0"/>
           </w:p>
         </w:tc>
         <w:tc>
@@ -1048,14 +1047,6 @@
                 <w:szCs w:val="21"/>
               </w:rPr>
             </w:pPr>
-            <w:r>
-              <w:rPr>
-                <w:rFonts w:ascii="宋体" w:hAnsi="宋体" w:hint="eastAsia"/>
-                <w:sz w:val="21"/>
-                <w:szCs w:val="21"/>
-              </w:rPr>
-              <w:t>1.6</w:t>
-            </w:r>
           </w:p>
         </w:tc>
         <w:tc>
@@ -1070,14 +1061,6 @@
                 <w:szCs w:val="21"/>
               </w:rPr>
             </w:pPr>
-            <w:r>
-              <w:rPr>
-                <w:rFonts w:ascii="宋体" w:hAnsi="宋体" w:hint="eastAsia"/>
-                <w:sz w:val="21"/>
-                <w:szCs w:val="21"/>
-              </w:rPr>
-              <w:t>内容修改</w:t>
-            </w:r>
           </w:p>
         </w:tc>
         <w:tc>
@@ -1092,14 +1075,6 @@
                 <w:szCs w:val="21"/>
               </w:rPr>
             </w:pPr>
-            <w:r>
-              <w:rPr>
-                <w:rFonts w:ascii="宋体" w:hAnsi="宋体" w:hint="eastAsia"/>
-                <w:sz w:val="21"/>
-                <w:szCs w:val="21"/>
-              </w:rPr>
-              <w:t>2017/12/7</w:t>
-            </w:r>
           </w:p>
         </w:tc>
         <w:tc>
@@ -1114,14 +1089,6 @@
                 <w:szCs w:val="21"/>
               </w:rPr>
             </w:pPr>
-            <w:r>
-              <w:rPr>
-                <w:rFonts w:ascii="宋体" w:hAnsi="宋体" w:hint="eastAsia"/>
-                <w:sz w:val="21"/>
-                <w:szCs w:val="21"/>
-              </w:rPr>
-              <w:t>朱秉</w:t>
-            </w:r>
           </w:p>
         </w:tc>
       </w:tr>
@@ -1179,8 +1146,7 @@
         <w:br w:type="page"/>
       </w:r>
     </w:p>
-    <w:bookmarkStart w:id="0" w:name="_Toc2472" w:displacedByCustomXml="next"/>
-    <w:bookmarkStart w:id="1" w:name="_Toc15273" w:displacedByCustomXml="next"/>
+    <w:bookmarkStart w:id="1" w:name="_Toc2472" w:displacedByCustomXml="next"/>
     <w:sdt>
       <w:sdtPr>
         <w:rPr>
@@ -1213,7 +1179,6 @@
             <w:t>目录</w:t>
           </w:r>
           <w:bookmarkEnd w:id="1"/>
-          <w:bookmarkEnd w:id="0"/>
         </w:p>
         <w:p>
           <w:pPr>
@@ -1231,12 +1196,36 @@
           <w:r>
             <w:fldChar w:fldCharType="separate"/>
           </w:r>
-          <w:hyperlink w:anchor="_Toc15273" w:history="1">
-            <w:r>
-              <w:rPr>
-                <w:lang w:val="zh-CN"/>
-              </w:rPr>
-              <w:t>目录</w:t>
+          <w:hyperlink w:anchor="_Toc19907" w:history="1">
+            <w:r>
+              <w:rPr>
+                <w:rFonts w:hint="eastAsia"/>
+              </w:rPr>
+              <w:t>第</w:t>
+            </w:r>
+            <w:r>
+              <w:rPr>
+                <w:rFonts w:hint="eastAsia"/>
+              </w:rPr>
+              <w:t>1</w:t>
+            </w:r>
+            <w:r>
+              <w:rPr>
+                <w:rFonts w:hint="eastAsia"/>
+              </w:rPr>
+              <w:t>章</w:t>
+            </w:r>
+            <w:r>
+              <w:rPr>
+                <w:rFonts w:hint="eastAsia"/>
+              </w:rPr>
+              <w:t xml:space="preserve"> </w:t>
+            </w:r>
+            <w:r>
+              <w:rPr>
+                <w:rFonts w:hint="eastAsia"/>
+              </w:rPr>
+              <w:t>业务需求</w:t>
             </w:r>
             <w:r>
               <w:tab/>
@@ -1245,65 +1234,7 @@
               <w:fldChar w:fldCharType="begin"/>
             </w:r>
             <w:r>
-              <w:instrText xml:space="preserve"> PAGEREF _Toc15273 </w:instrText>
-            </w:r>
-            <w:r>
-              <w:fldChar w:fldCharType="separate"/>
-            </w:r>
-            <w:r>
-              <w:t>3</w:t>
-            </w:r>
-            <w:r>
-              <w:fldChar w:fldCharType="end"/>
-            </w:r>
-          </w:hyperlink>
-        </w:p>
-        <w:p>
-          <w:pPr>
-            <w:pStyle w:val="10"/>
-            <w:tabs>
-              <w:tab w:val="right" w:leader="dot" w:pos="8306"/>
-            </w:tabs>
-          </w:pPr>
-          <w:hyperlink w:anchor="_Toc1316" w:history="1">
-            <w:r>
-              <w:rPr>
-                <w:rFonts w:hint="eastAsia"/>
-              </w:rPr>
-              <w:t>第</w:t>
-            </w:r>
-            <w:r>
-              <w:rPr>
-                <w:rFonts w:hint="eastAsia"/>
-              </w:rPr>
-              <w:t>1</w:t>
-            </w:r>
-            <w:r>
-              <w:rPr>
-                <w:rFonts w:hint="eastAsia"/>
-              </w:rPr>
-              <w:t>章</w:t>
-            </w:r>
-            <w:r>
-              <w:rPr>
-                <w:rFonts w:hint="eastAsia"/>
-              </w:rPr>
-              <w:t xml:space="preserve"> </w:t>
-            </w:r>
-            <w:r>
-              <w:rPr>
-                <w:rFonts w:hint="eastAsia"/>
-              </w:rPr>
-              <w:t>业务需求</w:t>
-            </w:r>
-            <w:r>
-              <w:tab/>
-            </w:r>
-            <w:r>
-              <w:fldChar w:fldCharType="begin"/>
-            </w:r>
-            <w:r>
-              <w:instrText xml:space="preserve"> PAGEREF _Toc1316 </w:instrText>
+              <w:instrText xml:space="preserve"> PAGEREF _Toc19907 </w:instrText>
             </w:r>
             <w:r>
               <w:fldChar w:fldCharType="separate"/>
@@ -1324,7 +1255,7 @@
             </w:tabs>
             <w:ind w:left="480"/>
           </w:pPr>
-          <w:hyperlink w:anchor="_Toc10269" w:history="1">
+          <w:hyperlink w:anchor="_Toc28558" w:history="1">
             <w:r>
               <w:rPr>
                 <w:rFonts w:ascii="Times New Roman" w:hAnsi="Times New Roman"/>
@@ -1345,7 +1276,7 @@
               <w:fldChar w:fldCharType="begin"/>
             </w:r>
             <w:r>
-              <w:instrText xml:space="preserve"> PAGEREF _Toc10269 </w:instrText>
+              <w:instrText xml:space="preserve"> PAGEREF _Toc28558 </w:instrText>
             </w:r>
             <w:r>
               <w:fldChar w:fldCharType="separate"/>
@@ -1366,7 +1297,7 @@
             </w:tabs>
             <w:ind w:left="480"/>
           </w:pPr>
-          <w:hyperlink w:anchor="_Toc10149" w:history="1">
+          <w:hyperlink w:anchor="_Toc16906" w:history="1">
             <w:r>
               <w:rPr>
                 <w:rFonts w:ascii="Times New Roman" w:hAnsi="Times New Roman"/>
@@ -1390,7 +1321,7 @@
               <w:fldChar w:fldCharType="begin"/>
             </w:r>
             <w:r>
-              <w:instrText xml:space="preserve"> PAGEREF _Toc10149 </w:instrText>
+              <w:instrText xml:space="preserve"> PAGEREF _Toc16906 </w:instrText>
             </w:r>
             <w:r>
               <w:fldChar w:fldCharType="separate"/>
@@ -1411,7 +1342,7 @@
             </w:tabs>
             <w:ind w:left="480"/>
           </w:pPr>
-          <w:hyperlink w:anchor="_Toc31653" w:history="1">
+          <w:hyperlink w:anchor="_Toc23655" w:history="1">
             <w:r>
               <w:rPr>
                 <w:rFonts w:ascii="Times New Roman" w:hAnsi="Times New Roman"/>
@@ -1432,7 +1363,7 @@
               <w:fldChar w:fldCharType="begin"/>
             </w:r>
             <w:r>
-              <w:instrText xml:space="preserve"> PAGEREF _Toc31653 </w:instrText>
+              <w:instrText xml:space="preserve"> PAGEREF _Toc23655 </w:instrText>
             </w:r>
             <w:r>
               <w:fldChar w:fldCharType="separate"/>
@@ -1453,7 +1384,7 @@
             </w:tabs>
             <w:ind w:left="480"/>
           </w:pPr>
-          <w:hyperlink w:anchor="_Toc9225" w:history="1">
+          <w:hyperlink w:anchor="_Toc27533" w:history="1">
             <w:r>
               <w:rPr>
                 <w:rFonts w:ascii="Times New Roman" w:hAnsi="Times New Roman"/>
@@ -1474,7 +1405,7 @@
               <w:fldChar w:fldCharType="begin"/>
             </w:r>
             <w:r>
-              <w:instrText xml:space="preserve"> PAGEREF _Toc9225 </w:instrText>
+              <w:instrText xml:space="preserve"> PAGEREF _Toc27533 </w:instrText>
             </w:r>
             <w:r>
               <w:fldChar w:fldCharType="separate"/>
@@ -1495,7 +1426,7 @@
             </w:tabs>
             <w:ind w:left="480"/>
           </w:pPr>
-          <w:hyperlink w:anchor="_Toc10530" w:history="1">
+          <w:hyperlink w:anchor="_Toc10327" w:history="1">
             <w:r>
               <w:rPr>
                 <w:rFonts w:ascii="Times New Roman" w:hAnsi="Times New Roman"/>
@@ -1516,7 +1447,7 @@
               <w:fldChar w:fldCharType="begin"/>
             </w:r>
             <w:r>
-              <w:instrText xml:space="preserve"> PAGEREF _Toc10530 </w:instrText>
+              <w:instrText xml:space="preserve"> PAGEREF _Toc10327 </w:instrText>
             </w:r>
             <w:r>
               <w:fldChar w:fldCharType="separate"/>
@@ -1537,7 +1468,7 @@
             </w:tabs>
             <w:ind w:left="480"/>
           </w:pPr>
-          <w:hyperlink w:anchor="_Toc7356" w:history="1">
+          <w:hyperlink w:anchor="_Toc25720" w:history="1">
             <w:r>
               <w:rPr>
                 <w:rFonts w:ascii="Times New Roman" w:hAnsi="Times New Roman"/>
@@ -1558,7 +1489,7 @@
               <w:fldChar w:fldCharType="begin"/>
             </w:r>
             <w:r>
-              <w:instrText xml:space="preserve"> PAGEREF _Toc7356 </w:instrText>
+              <w:instrText xml:space="preserve"> PAGEREF _Toc25720 </w:instrText>
             </w:r>
             <w:r>
               <w:fldChar w:fldCharType="separate"/>
@@ -1579,7 +1510,7 @@
             </w:tabs>
             <w:ind w:left="480"/>
           </w:pPr>
-          <w:hyperlink w:anchor="_Toc48" w:history="1">
+          <w:hyperlink w:anchor="_Toc1285" w:history="1">
             <w:r>
               <w:rPr>
                 <w:rFonts w:ascii="Times New Roman" w:hAnsi="Times New Roman"/>
@@ -1603,7 +1534,7 @@
               <w:fldChar w:fldCharType="begin"/>
             </w:r>
             <w:r>
-              <w:instrText xml:space="preserve"> PAGEREF _Toc48 </w:instrText>
+              <w:instrText xml:space="preserve"> PAGEREF _Toc1285 </w:instrText>
             </w:r>
             <w:r>
               <w:fldChar w:fldCharType="separate"/>
@@ -1623,7 +1554,7 @@
               <w:tab w:val="right" w:leader="dot" w:pos="8306"/>
             </w:tabs>
           </w:pPr>
-          <w:hyperlink w:anchor="_Toc1600" w:history="1">
+          <w:hyperlink w:anchor="_Toc24386" w:history="1">
             <w:r>
               <w:rPr>
                 <w:rFonts w:hint="eastAsia"/>
@@ -1664,7 +1595,7 @@
               <w:fldChar w:fldCharType="begin"/>
             </w:r>
             <w:r>
-              <w:instrText xml:space="preserve"> PAGEREF _Toc1600 </w:instrText>
+              <w:instrText xml:space="preserve"> PAGEREF _Toc24386 </w:instrText>
             </w:r>
             <w:r>
               <w:fldChar w:fldCharType="separate"/>
@@ -1685,7 +1616,7 @@
             </w:tabs>
             <w:ind w:left="480"/>
           </w:pPr>
-          <w:hyperlink w:anchor="_Toc24888" w:history="1">
+          <w:hyperlink w:anchor="_Toc11473" w:history="1">
             <w:r>
               <w:rPr>
                 <w:rFonts w:ascii="Times New Roman" w:hAnsi="Times New Roman"/>
@@ -1709,7 +1640,7 @@
               <w:fldChar w:fldCharType="begin"/>
             </w:r>
             <w:r>
-              <w:instrText xml:space="preserve"> PAGEREF _Toc24888 </w:instrText>
+              <w:instrText xml:space="preserve"> PAGEREF _Toc11473 </w:instrText>
             </w:r>
             <w:r>
               <w:fldChar w:fldCharType="separate"/>
@@ -1730,7 +1661,7 @@
             </w:tabs>
             <w:ind w:left="480"/>
           </w:pPr>
-          <w:hyperlink w:anchor="_Toc19844" w:history="1">
+          <w:hyperlink w:anchor="_Toc16256" w:history="1">
             <w:r>
               <w:rPr>
                 <w:rFonts w:ascii="Times New Roman" w:hAnsi="Times New Roman"/>
@@ -1763,7 +1694,7 @@
               <w:fldChar w:fldCharType="begin"/>
             </w:r>
             <w:r>
-              <w:instrText xml:space="preserve"> PAGEREF _Toc19844 </w:instrText>
+              <w:instrText xml:space="preserve"> PAGEREF _Toc16256 </w:instrText>
             </w:r>
             <w:r>
               <w:fldChar w:fldCharType="separate"/>
@@ -1784,7 +1715,7 @@
             </w:tabs>
             <w:ind w:left="480"/>
           </w:pPr>
-          <w:hyperlink w:anchor="_Toc757" w:history="1">
+          <w:hyperlink w:anchor="_Toc9421" w:history="1">
             <w:r>
               <w:rPr>
                 <w:rFonts w:ascii="Times New Roman" w:hAnsi="Times New Roman"/>
@@ -1808,7 +1739,7 @@
               <w:fldChar w:fldCharType="begin"/>
             </w:r>
             <w:r>
-              <w:instrText xml:space="preserve"> PAGEREF _Toc757 </w:instrText>
+              <w:instrText xml:space="preserve"> PAGEREF _Toc9421 </w:instrText>
             </w:r>
             <w:r>
               <w:fldChar w:fldCharType="separate"/>
@@ -1828,7 +1759,7 @@
               <w:tab w:val="right" w:leader="dot" w:pos="8306"/>
             </w:tabs>
           </w:pPr>
-          <w:hyperlink w:anchor="_Toc24021" w:history="1">
+          <w:hyperlink w:anchor="_Toc11914" w:history="1">
             <w:r>
               <w:rPr>
                 <w:rFonts w:hint="eastAsia"/>
@@ -1866,10 +1797,7 @@
               <w:fldChar w:fldCharType="begin"/>
             </w:r>
             <w:r>
-              <w:instrText xml:space="preserve"> P</w:instrText>
-            </w:r>
-            <w:r>
-              <w:instrText xml:space="preserve">AGEREF _Toc24021 </w:instrText>
+              <w:instrText xml:space="preserve"> PAGEREF _Toc11914 </w:instrText>
             </w:r>
             <w:r>
               <w:fldChar w:fldCharType="separate"/>
@@ -1890,7 +1818,7 @@
             </w:tabs>
             <w:ind w:left="480"/>
           </w:pPr>
-          <w:hyperlink w:anchor="_Toc23824" w:history="1">
+          <w:hyperlink w:anchor="_Toc28499" w:history="1">
             <w:r>
               <w:rPr>
                 <w:rFonts w:ascii="Times New Roman" w:hAnsi="Times New Roman"/>
@@ -1911,7 +1839,7 @@
               <w:fldChar w:fldCharType="begin"/>
             </w:r>
             <w:r>
-              <w:instrText xml:space="preserve"> PAGEREF _Toc23824 </w:instrText>
+              <w:instrText xml:space="preserve"> PAGEREF _Toc28499 </w:instrText>
             </w:r>
             <w:r>
               <w:fldChar w:fldCharType="separate"/>
@@ -1932,7 +1860,7 @@
             </w:tabs>
             <w:ind w:left="480"/>
           </w:pPr>
-          <w:hyperlink w:anchor="_Toc27517" w:history="1">
+          <w:hyperlink w:anchor="_Toc12846" w:history="1">
             <w:r>
               <w:rPr>
                 <w:rFonts w:ascii="Times New Roman" w:hAnsi="Times New Roman"/>
@@ -1953,7 +1881,7 @@
               <w:fldChar w:fldCharType="begin"/>
             </w:r>
             <w:r>
-              <w:instrText xml:space="preserve"> PAGEREF _Toc27517 </w:instrText>
+              <w:instrText xml:space="preserve"> PAGEREF _Toc12846 </w:instrText>
             </w:r>
             <w:r>
               <w:fldChar w:fldCharType="separate"/>
@@ -1974,7 +1902,7 @@
             </w:tabs>
             <w:ind w:left="480"/>
           </w:pPr>
-          <w:hyperlink w:anchor="_Toc10442" w:history="1">
+          <w:hyperlink w:anchor="_Toc15466" w:history="1">
             <w:r>
               <w:rPr>
                 <w:rFonts w:ascii="Times New Roman" w:hAnsi="Times New Roman"/>
@@ -1998,7 +1926,7 @@
               <w:fldChar w:fldCharType="begin"/>
             </w:r>
             <w:r>
-              <w:instrText xml:space="preserve"> PAGEREF _Toc10442 </w:instrText>
+              <w:instrText xml:space="preserve"> PAGEREF _Toc15466 </w:instrText>
             </w:r>
             <w:r>
               <w:fldChar w:fldCharType="separate"/>
@@ -2019,7 +1947,7 @@
             </w:tabs>
             <w:ind w:left="480"/>
           </w:pPr>
-          <w:hyperlink w:anchor="_Toc20565" w:history="1">
+          <w:hyperlink w:anchor="_Toc15868" w:history="1">
             <w:r>
               <w:rPr>
                 <w:rFonts w:ascii="Times New Roman" w:hAnsi="Times New Roman"/>
@@ -2040,7 +1968,7 @@
               <w:fldChar w:fldCharType="begin"/>
             </w:r>
             <w:r>
-              <w:instrText xml:space="preserve"> PAGEREF _Toc20565 </w:instrText>
+              <w:instrText xml:space="preserve"> PAGEREF _Toc15868 </w:instrText>
             </w:r>
             <w:r>
               <w:fldChar w:fldCharType="separate"/>
@@ -2060,7 +1988,7 @@
               <w:tab w:val="right" w:leader="dot" w:pos="8306"/>
             </w:tabs>
           </w:pPr>
-          <w:hyperlink w:anchor="_Toc12237" w:history="1">
+          <w:hyperlink w:anchor="_Toc20071" w:history="1">
             <w:r>
               <w:rPr>
                 <w:rFonts w:hint="eastAsia"/>
@@ -2098,13 +2026,13 @@
               <w:fldChar w:fldCharType="begin"/>
             </w:r>
             <w:r>
-              <w:instrText xml:space="preserve"> PAGEREF _Toc12237 </w:instrText>
+              <w:instrText xml:space="preserve"> PAGEREF _Toc20071 </w:instrText>
             </w:r>
             <w:r>
               <w:fldChar w:fldCharType="separate"/>
             </w:r>
             <w:r>
-              <w:t>17</w:t>
+              <w:t>13</w:t>
             </w:r>
             <w:r>
               <w:fldChar w:fldCharType="end"/>
@@ -2207,7 +2135,7 @@
       <w:pPr>
         <w:pStyle w:val="1"/>
       </w:pPr>
-      <w:bookmarkStart w:id="2" w:name="_Toc1316"/>
+      <w:bookmarkStart w:id="2" w:name="_Toc19907"/>
       <w:r>
         <w:rPr>
           <w:rFonts w:hint="eastAsia"/>
@@ -2221,7 +2149,7 @@
       <w:pPr>
         <w:pStyle w:val="2"/>
       </w:pPr>
-      <w:bookmarkStart w:id="3" w:name="_Toc10269"/>
+      <w:bookmarkStart w:id="3" w:name="_Toc28558"/>
       <w:r>
         <w:rPr>
           <w:rFonts w:hint="eastAsia"/>
@@ -2243,7 +2171,7 @@
       <w:pPr>
         <w:pStyle w:val="2"/>
       </w:pPr>
-      <w:bookmarkStart w:id="4" w:name="_Toc10149"/>
+      <w:bookmarkStart w:id="4" w:name="_Toc16906"/>
       <w:r>
         <w:rPr>
           <w:rFonts w:hint="eastAsia"/>
@@ -2399,15 +2327,7 @@
           <w:szCs w:val="21"/>
           <w:lang w:val="zh-CN"/>
         </w:rPr>
-        <w:t>的</w:t>
-      </w:r>
-      <w:r>
-        <w:rPr>
-          <w:rFonts w:ascii="宋体" w:hAnsi="Times New Roman" w:cs="宋体" w:hint="eastAsia"/>
-          <w:szCs w:val="21"/>
-          <w:lang w:val="zh-CN"/>
-        </w:rPr>
-        <w:t>根本措施。技术的教育应用成为教育改革和人才培养的重要途径之一。</w:t>
+        <w:t>的根本措施。技术的教育应用成为教育改革和人才培养的重要途径之一。</w:t>
       </w:r>
     </w:p>
     <w:p>
@@ -2434,7 +2354,7 @@
       <w:pPr>
         <w:pStyle w:val="2"/>
       </w:pPr>
-      <w:bookmarkStart w:id="5" w:name="_Toc31653"/>
+      <w:bookmarkStart w:id="5" w:name="_Toc23655"/>
       <w:r>
         <w:rPr>
           <w:rFonts w:hint="eastAsia"/>
@@ -2460,15 +2380,7 @@
           <w:szCs w:val="21"/>
           <w:lang w:val="zh-CN"/>
         </w:rPr>
-        <w:t>虽然如今有很多教学网站，但是专门针对一门新开的大学课程和一位专门的教师；又为学生之间提供交流平台的</w:t>
-      </w:r>
-      <w:r>
-        <w:rPr>
-          <w:rFonts w:ascii="宋体" w:hAnsi="Times New Roman" w:cs="宋体" w:hint="eastAsia"/>
-          <w:szCs w:val="21"/>
-          <w:lang w:val="zh-CN"/>
-        </w:rPr>
-        <w:t>网站为数不多。这个网站作为一个开课的辅助工具，将有利于教师的教学和学生的学习；也为软件工程系列课程的成熟记录下足迹。</w:t>
+        <w:t>虽然如今有很多教学网站，但是专门针对一门新开的大学课程和一位专门的教师；又为学生之间提供交流平台的网站为数不多。这个网站作为一个开课的辅助工具，将有利于教师的教学和学生的学习；也为软件工程系列课程的成熟记录下足迹。</w:t>
       </w:r>
     </w:p>
     <w:p>
@@ -2807,24 +2719,81 @@
       <w:pPr>
         <w:pStyle w:val="2"/>
       </w:pPr>
-      <w:bookmarkStart w:id="6" w:name="_Toc9225"/>
+      <w:bookmarkStart w:id="6" w:name="_Toc27533"/>
       <w:r>
         <w:rPr>
           <w:rFonts w:hint="eastAsia"/>
         </w:rPr>
         <w:lastRenderedPageBreak/>
-        <w:t>成功指标</w:t>
+        <w:t>成功</w:t>
       </w:r>
       <w:bookmarkEnd w:id="6"/>
+      <w:r>
+        <w:rPr>
+          <w:rFonts w:hint="eastAsia"/>
+        </w:rPr>
+        <w:t>因素</w:t>
+      </w:r>
     </w:p>
     <w:p>
       <w:pPr>
-        <w:pStyle w:val="11"/>
-        <w:ind w:left="420" w:firstLineChars="0"/>
-        <w:rPr>
-          <w:rFonts w:ascii="宋体" w:hAnsi="宋体"/>
-          <w:szCs w:val="24"/>
-        </w:rPr>
+        <w:pStyle w:val="a1"/>
+        <w:numPr>
+          <w:ilvl w:val="0"/>
+          <w:numId w:val="2"/>
+        </w:numPr>
+        <w:ind w:firstLineChars="0"/>
+      </w:pPr>
+      <w:r>
+        <w:t>团队配合好</w:t>
+      </w:r>
+    </w:p>
+    <w:p>
+      <w:pPr>
+        <w:pStyle w:val="a1"/>
+        <w:numPr>
+          <w:ilvl w:val="0"/>
+          <w:numId w:val="2"/>
+        </w:numPr>
+        <w:ind w:firstLineChars="0"/>
+      </w:pPr>
+      <w:r>
+        <w:rPr>
+          <w:rFonts w:hint="eastAsia"/>
+        </w:rPr>
+        <w:t>业务风险都得到</w:t>
+      </w:r>
+      <w:r>
+        <w:t>了解决</w:t>
+      </w:r>
+    </w:p>
+    <w:p>
+      <w:pPr>
+        <w:pStyle w:val="a1"/>
+        <w:numPr>
+          <w:ilvl w:val="0"/>
+          <w:numId w:val="2"/>
+        </w:numPr>
+        <w:ind w:firstLineChars="0"/>
+      </w:pPr>
+      <w:r>
+        <w:rPr>
+          <w:rFonts w:hint="eastAsia"/>
+        </w:rPr>
+        <w:t>项目规划</w:t>
+      </w:r>
+      <w:r>
+        <w:t>优秀</w:t>
+      </w:r>
+    </w:p>
+    <w:p>
+      <w:pPr>
+        <w:pStyle w:val="a1"/>
+        <w:numPr>
+          <w:ilvl w:val="0"/>
+          <w:numId w:val="2"/>
+        </w:numPr>
+        <w:ind w:firstLineChars="0"/>
       </w:pPr>
       <w:r>
         <w:rPr>
@@ -4358,6 +4327,7 @@
                 <w:sz w:val="21"/>
                 <w:szCs w:val="21"/>
               </w:rPr>
+              <w:lastRenderedPageBreak/>
               <w:t>《总体项目计划》</w:t>
             </w:r>
           </w:p>
@@ -4502,7 +4472,6 @@
                 <w:sz w:val="21"/>
                 <w:szCs w:val="21"/>
               </w:rPr>
-              <w:lastRenderedPageBreak/>
               <w:t>《软件需求规格说明书》</w:t>
             </w:r>
           </w:p>
@@ -4967,7 +4936,7 @@
       <w:pPr>
         <w:pStyle w:val="2"/>
       </w:pPr>
-      <w:bookmarkStart w:id="7" w:name="_Toc10530"/>
+      <w:bookmarkStart w:id="7" w:name="_Toc10327"/>
       <w:r>
         <w:rPr>
           <w:rFonts w:hint="eastAsia"/>
@@ -5202,7 +5171,7 @@
       <w:pPr>
         <w:pStyle w:val="2"/>
       </w:pPr>
-      <w:bookmarkStart w:id="8" w:name="_Toc7356"/>
+      <w:bookmarkStart w:id="8" w:name="_Toc25720"/>
       <w:r>
         <w:rPr>
           <w:rFonts w:hint="eastAsia"/>
@@ -5225,19 +5194,10 @@
         <w:rPr>
           <w:rFonts w:hint="eastAsia"/>
         </w:rPr>
-        <w:t>：已修完</w:t>
-      </w:r>
-      <w:r>
-        <w:t>软件工程课程的学生和校外人员对本网站</w:t>
-      </w:r>
-      <w:r>
-        <w:rPr>
-          <w:rFonts w:hint="eastAsia"/>
-        </w:rPr>
-        <w:t>不感兴趣</w:t>
-      </w:r>
-      <w:r>
-        <w:t>，项目不能很好的展开。</w:t>
+        <w:t>：获取了</w:t>
+      </w:r>
+      <w:r>
+        <w:t>错误的需求，导致项目的方向错误。</w:t>
       </w:r>
     </w:p>
     <w:p>
@@ -5251,39 +5211,60 @@
         <w:rPr>
           <w:rFonts w:hint="eastAsia"/>
         </w:rPr>
-        <w:t>：本网站</w:t>
-      </w:r>
-      <w:r>
-        <w:t>作为一个非营利网站</w:t>
-      </w:r>
-      <w:r>
-        <w:rPr>
-          <w:rFonts w:hint="eastAsia"/>
-        </w:rPr>
-        <w:t>，</w:t>
-      </w:r>
-      <w:r>
-        <w:t>成本可能无法</w:t>
-      </w:r>
-      <w:r>
-        <w:rPr>
-          <w:rFonts w:hint="eastAsia"/>
-        </w:rPr>
-        <w:t>回收</w:t>
-      </w:r>
-      <w:r>
-        <w:t>。</w:t>
+        <w:t>：政策</w:t>
+      </w:r>
+      <w:r>
+        <w:t>不允许，开发的项目可能无法实际部署、运行。</w:t>
       </w:r>
     </w:p>
     <w:p>
+      <w:r>
+        <w:rPr>
+          <w:rFonts w:hint="eastAsia"/>
+        </w:rPr>
+        <w:t>RI</w:t>
+      </w:r>
+      <w:r>
+        <w:t>-3</w:t>
+      </w:r>
+      <w:r>
+        <w:rPr>
+          <w:rFonts w:hint="eastAsia"/>
+        </w:rPr>
+        <w:t>：</w:t>
+      </w:r>
+      <w:r>
+        <w:t>小组的成员无法胜任</w:t>
+      </w:r>
+      <w:r>
+        <w:rPr>
+          <w:rFonts w:hint="eastAsia"/>
+        </w:rPr>
+        <w:t>工作</w:t>
+      </w:r>
+      <w:r>
+        <w:t>，项目的</w:t>
+      </w:r>
+      <w:r>
+        <w:rPr>
+          <w:rFonts w:hint="eastAsia"/>
+        </w:rPr>
+        <w:t>进展</w:t>
+      </w:r>
+      <w:r>
+        <w:t>迟缓。</w:t>
+      </w:r>
+    </w:p>
+    <w:p>
       <w:pPr>
         <w:pStyle w:val="2"/>
       </w:pPr>
-      <w:bookmarkStart w:id="9" w:name="_Toc48"/>
-      <w:r>
-        <w:rPr>
-          <w:rFonts w:hint="eastAsia"/>
-        </w:rPr>
+      <w:bookmarkStart w:id="9" w:name="_Toc1285"/>
+      <w:r>
+        <w:rPr>
+          <w:rFonts w:hint="eastAsia"/>
+        </w:rPr>
+        <w:lastRenderedPageBreak/>
         <w:t>业务</w:t>
       </w:r>
       <w:r>
@@ -5322,25 +5303,19 @@
         <w:contextualSpacing/>
       </w:pPr>
       <w:r>
-        <w:t>D</w:t>
-      </w:r>
-      <w:r>
-        <w:rPr>
-          <w:rFonts w:hint="eastAsia"/>
-        </w:rPr>
-        <w:t>E</w:t>
-      </w:r>
-      <w:r>
-        <w:t>-1</w:t>
-      </w:r>
-      <w:r>
-        <w:rPr>
-          <w:rFonts w:hint="eastAsia"/>
-        </w:rPr>
-        <w:t>：本校</w:t>
-      </w:r>
-      <w:r>
-        <w:t>的软件工程系列课程学生和教师参与度高。</w:t>
+        <w:rPr>
+          <w:rFonts w:hint="eastAsia"/>
+        </w:rPr>
+        <w:t>AS-2</w:t>
+      </w:r>
+      <w:r>
+        <w:rPr>
+          <w:rFonts w:hint="eastAsia"/>
+        </w:rPr>
+        <w:t>：</w:t>
+      </w:r>
+      <w:r>
+        <w:t>用户的注册需要进行实名制认证</w:t>
       </w:r>
     </w:p>
     <w:p>
@@ -5348,38 +5323,162 @@
         <w:contextualSpacing/>
       </w:pPr>
       <w:r>
-        <w:t>DE-2</w:t>
-      </w:r>
-      <w:r>
-        <w:rPr>
-          <w:rFonts w:hint="eastAsia"/>
-        </w:rPr>
-        <w:t>：</w:t>
-      </w:r>
-      <w:r>
-        <w:rPr>
-          <w:rFonts w:hint="eastAsia"/>
-        </w:rPr>
-        <w:t>PRD-G</w:t>
-      </w:r>
-      <w:r>
-        <w:t>17</w:t>
-      </w:r>
-      <w:r>
-        <w:rPr>
-          <w:rFonts w:hint="eastAsia"/>
-        </w:rPr>
-        <w:t>小组</w:t>
-      </w:r>
-      <w:r>
-        <w:t>拥有足够的编码能力。</w:t>
+        <w:t>AS-3</w:t>
+      </w:r>
+      <w:r>
+        <w:rPr>
+          <w:rFonts w:hint="eastAsia"/>
+        </w:rPr>
+        <w:t>：部署在</w:t>
+      </w:r>
+      <w:r>
+        <w:t>校园网内</w:t>
       </w:r>
     </w:p>
     <w:p>
       <w:pPr>
+        <w:contextualSpacing/>
+      </w:pPr>
+      <w:r>
+        <w:rPr>
+          <w:rFonts w:hint="eastAsia"/>
+        </w:rPr>
+        <w:t>AS-4</w:t>
+      </w:r>
+      <w:r>
+        <w:rPr>
+          <w:rFonts w:hint="eastAsia"/>
+        </w:rPr>
+        <w:t>：</w:t>
+      </w:r>
+      <w:r>
+        <w:t>传输速度并发</w:t>
+      </w:r>
+      <w:r>
+        <w:rPr>
+          <w:rFonts w:hint="eastAsia"/>
+        </w:rPr>
+        <w:t>2</w:t>
+      </w:r>
+      <w:r>
+        <w:t>00</w:t>
+      </w:r>
+      <w:r>
+        <w:rPr>
+          <w:rFonts w:hint="eastAsia"/>
+        </w:rPr>
+        <w:t>人</w:t>
+      </w:r>
+      <w:r>
+        <w:t>，网页响应时间小于</w:t>
+      </w:r>
+      <w:r>
+        <w:rPr>
+          <w:rFonts w:hint="eastAsia"/>
+        </w:rPr>
+        <w:t>1</w:t>
+      </w:r>
+      <w:r>
+        <w:t>s</w:t>
+      </w:r>
+    </w:p>
+    <w:p>
+      <w:pPr>
+        <w:contextualSpacing/>
+      </w:pPr>
+      <w:r>
+        <w:t>AS-5</w:t>
+      </w:r>
+      <w:r>
+        <w:rPr>
+          <w:rFonts w:hint="eastAsia"/>
+        </w:rPr>
+        <w:t>：</w:t>
+      </w:r>
+      <w:r>
+        <w:t>游客用户只能看到首页，点进去就注册</w:t>
+      </w:r>
+    </w:p>
+    <w:p>
+      <w:pPr>
+        <w:contextualSpacing/>
+      </w:pPr>
+      <w:r>
+        <w:t>AS-6</w:t>
+      </w:r>
+      <w:r>
+        <w:rPr>
+          <w:rFonts w:hint="eastAsia"/>
+        </w:rPr>
+        <w:t>：每门课</w:t>
+      </w:r>
+      <w:r>
+        <w:t>需要单独的论坛</w:t>
+      </w:r>
+    </w:p>
+    <w:p>
+      <w:pPr>
+        <w:contextualSpacing/>
+      </w:pPr>
+      <w:r>
+        <w:t>D</w:t>
+      </w:r>
+      <w:r>
+        <w:rPr>
+          <w:rFonts w:hint="eastAsia"/>
+        </w:rPr>
+        <w:t>E</w:t>
+      </w:r>
+      <w:r>
+        <w:t>-1</w:t>
+      </w:r>
+      <w:r>
+        <w:rPr>
+          <w:rFonts w:hint="eastAsia"/>
+        </w:rPr>
+        <w:t>：本校</w:t>
+      </w:r>
+      <w:r>
+        <w:t>的软件工程系列课程学生和教师参与度高。</w:t>
+      </w:r>
+    </w:p>
+    <w:p>
+      <w:pPr>
+        <w:contextualSpacing/>
+      </w:pPr>
+      <w:r>
+        <w:t>DE-2</w:t>
+      </w:r>
+      <w:r>
+        <w:rPr>
+          <w:rFonts w:hint="eastAsia"/>
+        </w:rPr>
+        <w:t>：</w:t>
+      </w:r>
+      <w:r>
+        <w:rPr>
+          <w:rFonts w:hint="eastAsia"/>
+        </w:rPr>
+        <w:t>PRD-G</w:t>
+      </w:r>
+      <w:r>
+        <w:t>17</w:t>
+      </w:r>
+      <w:r>
+        <w:rPr>
+          <w:rFonts w:hint="eastAsia"/>
+        </w:rPr>
+        <w:t>小组</w:t>
+      </w:r>
+      <w:r>
+        <w:t>拥有足够的编码能力。</w:t>
+      </w:r>
+    </w:p>
+    <w:p>
+      <w:pPr>
         <w:pStyle w:val="1"/>
       </w:pPr>
-      <w:bookmarkStart w:id="10" w:name="_Toc1600"/>
+      <w:bookmarkStart w:id="10" w:name="_Toc24386"/>
       <w:r>
         <w:rPr>
           <w:rFonts w:hint="eastAsia"/>
@@ -5396,7 +5495,7 @@
       <w:pPr>
         <w:pStyle w:val="2"/>
       </w:pPr>
-      <w:bookmarkStart w:id="11" w:name="_Toc24888"/>
+      <w:bookmarkStart w:id="11" w:name="_Toc11473"/>
       <w:r>
         <w:rPr>
           <w:rFonts w:hint="eastAsia"/>
@@ -5492,154 +5591,64 @@
         <w:rPr>
           <w:rFonts w:ascii="宋体" w:hAnsi="宋体"/>
         </w:rPr>
-        <w:t>视频等素材的上传和下载。</w:t>
+        <w:t xml:space="preserve">视频等素材的上传和下载。 </w:t>
       </w:r>
     </w:p>
     <w:p>
       <w:pPr>
+        <w:ind w:left="720" w:hangingChars="300" w:hanging="720"/>
         <w:rPr>
           <w:rFonts w:ascii="宋体" w:hAnsi="宋体"/>
         </w:rPr>
       </w:pPr>
       <w:r>
         <w:rPr>
+          <w:rFonts w:ascii="宋体" w:hAnsi="宋体" w:hint="eastAsia"/>
+        </w:rPr>
+        <w:t>FE-3：教师可以自己</w:t>
+      </w:r>
+      <w:r>
+        <w:rPr>
           <w:rFonts w:ascii="宋体" w:hAnsi="宋体"/>
         </w:rPr>
-        <w:t>FE-3</w:t>
+        <w:t>更新</w:t>
       </w:r>
       <w:r>
         <w:rPr>
           <w:rFonts w:ascii="宋体" w:hAnsi="宋体" w:hint="eastAsia"/>
         </w:rPr>
-        <w:t>：教师</w:t>
+        <w:t>自己教授</w:t>
       </w:r>
       <w:r>
         <w:rPr>
           <w:rFonts w:ascii="宋体" w:hAnsi="宋体"/>
         </w:rPr>
-        <w:t>可以查看</w:t>
-      </w:r>
-      <w:r>
-        <w:rPr>
-          <w:rFonts w:ascii="宋体" w:hAnsi="宋体" w:hint="eastAsia"/>
-        </w:rPr>
-        <w:t>课时</w:t>
-      </w:r>
-      <w:r>
-        <w:rPr>
-          <w:rFonts w:ascii="宋体" w:hAnsi="宋体"/>
-        </w:rPr>
-        <w:t>的相关安排</w:t>
-      </w:r>
-      <w:r>
-        <w:rPr>
-          <w:rFonts w:ascii="宋体" w:hAnsi="宋体" w:hint="eastAsia"/>
-        </w:rPr>
-        <w:t>、</w:t>
-      </w:r>
-      <w:r>
-        <w:rPr>
-          <w:rFonts w:ascii="宋体" w:hAnsi="宋体"/>
-        </w:rPr>
-        <w:t>修改</w:t>
-      </w:r>
-      <w:r>
-        <w:rPr>
-          <w:rFonts w:ascii="宋体" w:hAnsi="宋体" w:hint="eastAsia"/>
-        </w:rPr>
-        <w:t>课时计划</w:t>
-      </w:r>
-      <w:r>
-        <w:rPr>
-          <w:rFonts w:ascii="宋体" w:hAnsi="宋体"/>
-        </w:rPr>
-        <w:t>。</w:t>
+        <w:t>课程的内容。</w:t>
       </w:r>
     </w:p>
     <w:p>
       <w:pPr>
-        <w:ind w:left="720" w:hangingChars="300" w:hanging="720"/>
         <w:rPr>
           <w:rFonts w:ascii="宋体" w:hAnsi="宋体"/>
         </w:rPr>
       </w:pPr>
       <w:r>
         <w:rPr>
+          <w:rFonts w:ascii="宋体" w:hAnsi="宋体"/>
+        </w:rPr>
+        <w:t>FE-4</w:t>
+      </w:r>
+      <w:r>
+        <w:rPr>
           <w:rFonts w:ascii="宋体" w:hAnsi="宋体" w:hint="eastAsia"/>
         </w:rPr>
-        <w:t>FE-4</w:t>
-      </w:r>
-      <w:r>
-        <w:rPr>
-          <w:rFonts w:ascii="宋体" w:hAnsi="宋体" w:hint="eastAsia"/>
-        </w:rPr>
         <w:t>：</w:t>
       </w:r>
       <w:r>
         <w:rPr>
           <w:rFonts w:ascii="宋体" w:hAnsi="宋体"/>
         </w:rPr>
-        <w:t>教师可以查看学生的</w:t>
-      </w:r>
-      <w:r>
-        <w:rPr>
-          <w:rFonts w:ascii="宋体" w:hAnsi="宋体" w:hint="eastAsia"/>
-        </w:rPr>
-        <w:t>作业</w:t>
-      </w:r>
-      <w:r>
-        <w:rPr>
-          <w:rFonts w:ascii="宋体" w:hAnsi="宋体"/>
-        </w:rPr>
-        <w:t>提交</w:t>
-      </w:r>
-      <w:r>
-        <w:rPr>
-          <w:rFonts w:ascii="宋体" w:hAnsi="宋体" w:hint="eastAsia"/>
-        </w:rPr>
-        <w:t>、</w:t>
-      </w:r>
-      <w:r>
-        <w:rPr>
-          <w:rFonts w:ascii="宋体" w:hAnsi="宋体"/>
-        </w:rPr>
-        <w:t>完成状况，并进行点评</w:t>
-      </w:r>
-      <w:r>
-        <w:rPr>
-          <w:rFonts w:ascii="宋体" w:hAnsi="宋体" w:hint="eastAsia"/>
-        </w:rPr>
-        <w:t>，</w:t>
-      </w:r>
-      <w:r>
-        <w:rPr>
-          <w:rFonts w:ascii="宋体" w:hAnsi="宋体"/>
-        </w:rPr>
-        <w:t>学生可以上传作业</w:t>
-      </w:r>
-      <w:r>
-        <w:rPr>
-          <w:rFonts w:ascii="宋体" w:hAnsi="宋体" w:hint="eastAsia"/>
-        </w:rPr>
-        <w:t>，并可以跟踪</w:t>
-      </w:r>
-      <w:r>
-        <w:rPr>
-          <w:rFonts w:ascii="宋体" w:hAnsi="宋体"/>
-        </w:rPr>
-        <w:t>作业</w:t>
-      </w:r>
-      <w:r>
-        <w:rPr>
-          <w:rFonts w:ascii="宋体" w:hAnsi="宋体" w:hint="eastAsia"/>
-        </w:rPr>
-        <w:t>的</w:t>
-      </w:r>
-      <w:r>
-        <w:rPr>
-          <w:rFonts w:ascii="宋体" w:hAnsi="宋体"/>
-        </w:rPr>
-        <w:t>批复状态。</w:t>
+        <w:t>提供平台供校外、校内人员交流。</w:t>
       </w:r>
     </w:p>
     <w:p>
@@ -5652,26 +5661,26 @@
         <w:rPr>
           <w:rFonts w:ascii="宋体" w:hAnsi="宋体"/>
         </w:rPr>
-        <w:t>FE-6</w:t>
+        <w:t xml:space="preserve">FE-5: </w:t>
       </w:r>
       <w:r>
         <w:rPr>
           <w:rFonts w:ascii="宋体" w:hAnsi="宋体" w:hint="eastAsia"/>
         </w:rPr>
-        <w:t>：</w:t>
+        <w:t>部署</w:t>
       </w:r>
       <w:r>
         <w:rPr>
           <w:rFonts w:ascii="宋体" w:hAnsi="宋体"/>
         </w:rPr>
-        <w:t>提供平台供校外、校内人员交流。</w:t>
+        <w:t>在校网</w:t>
       </w:r>
     </w:p>
     <w:p>
       <w:pPr>
         <w:pStyle w:val="2"/>
       </w:pPr>
-      <w:bookmarkStart w:id="12" w:name="_Toc19844"/>
+      <w:bookmarkStart w:id="12" w:name="_Toc16256"/>
       <w:r>
         <w:rPr>
           <w:rFonts w:hint="eastAsia"/>
@@ -5751,15 +5760,7 @@
                 <w:sz w:val="21"/>
                 <w:szCs w:val="21"/>
               </w:rPr>
-              <w:t>发布</w:t>
-            </w:r>
-            <w:r>
-              <w:rPr>
-                <w:rFonts w:ascii="宋体" w:hAnsi="宋体" w:hint="eastAsia"/>
-                <w:sz w:val="21"/>
-                <w:szCs w:val="21"/>
-              </w:rPr>
-              <w:t>1</w:t>
+              <w:t>发布1</w:t>
             </w:r>
           </w:p>
         </w:tc>
@@ -5783,15 +5784,7 @@
                 <w:sz w:val="21"/>
                 <w:szCs w:val="21"/>
               </w:rPr>
-              <w:t>发布</w:t>
-            </w:r>
-            <w:r>
-              <w:rPr>
-                <w:rFonts w:ascii="宋体" w:hAnsi="宋体" w:hint="eastAsia"/>
-                <w:sz w:val="21"/>
-                <w:szCs w:val="21"/>
-              </w:rPr>
-              <w:t>2</w:t>
+              <w:t>发布2</w:t>
             </w:r>
           </w:p>
         </w:tc>
@@ -5815,15 +5808,7 @@
                 <w:sz w:val="21"/>
                 <w:szCs w:val="21"/>
               </w:rPr>
-              <w:t>发布</w:t>
-            </w:r>
-            <w:r>
-              <w:rPr>
-                <w:rFonts w:ascii="宋体" w:hAnsi="宋体" w:hint="eastAsia"/>
-                <w:sz w:val="21"/>
-                <w:szCs w:val="21"/>
-              </w:rPr>
-              <w:t>3</w:t>
+              <w:t>发布3</w:t>
             </w:r>
           </w:p>
         </w:tc>
@@ -5847,15 +5832,7 @@
                 <w:sz w:val="21"/>
                 <w:szCs w:val="21"/>
               </w:rPr>
-              <w:t>发布</w:t>
-            </w:r>
-            <w:r>
-              <w:rPr>
-                <w:rFonts w:ascii="宋体" w:hAnsi="宋体" w:hint="eastAsia"/>
-                <w:sz w:val="21"/>
-                <w:szCs w:val="21"/>
-              </w:rPr>
-              <w:t>4</w:t>
+              <w:t>发布4</w:t>
             </w:r>
           </w:p>
         </w:tc>
@@ -6210,14 +6187,7 @@
                 <w:sz w:val="21"/>
                 <w:szCs w:val="21"/>
               </w:rPr>
-              <w:t>，作业</w:t>
-            </w:r>
-            <w:r>
-              <w:rPr>
-                <w:sz w:val="21"/>
-                <w:szCs w:val="21"/>
-              </w:rPr>
-              <w:t>跟踪</w:t>
+              <w:t>，交流平台</w:t>
             </w:r>
           </w:p>
         </w:tc>
@@ -6310,14 +6280,14 @@
                 <w:sz w:val="21"/>
                 <w:szCs w:val="21"/>
               </w:rPr>
-              <w:t>，</w:t>
-            </w:r>
-            <w:r>
-              <w:rPr>
-                <w:sz w:val="21"/>
-                <w:szCs w:val="21"/>
-              </w:rPr>
-              <w:t>交流平台</w:t>
+              <w:t>，部署在</w:t>
+            </w:r>
+            <w:r>
+              <w:rPr>
+                <w:sz w:val="21"/>
+                <w:szCs w:val="21"/>
+              </w:rPr>
+              <w:t>校内</w:t>
             </w:r>
           </w:p>
         </w:tc>
@@ -6387,7 +6357,7 @@
       <w:pPr>
         <w:pStyle w:val="2"/>
       </w:pPr>
-      <w:bookmarkStart w:id="13" w:name="_Toc757"/>
+      <w:bookmarkStart w:id="13" w:name="_Toc9421"/>
       <w:r>
         <w:rPr>
           <w:rFonts w:hint="eastAsia"/>
@@ -6555,7 +6525,7 @@
       <w:pPr>
         <w:pStyle w:val="1"/>
       </w:pPr>
-      <w:bookmarkStart w:id="14" w:name="_Toc24021"/>
+      <w:bookmarkStart w:id="14" w:name="_Toc11914"/>
       <w:r>
         <w:rPr>
           <w:rFonts w:hint="eastAsia"/>
@@ -6569,7 +6539,7 @@
       <w:pPr>
         <w:pStyle w:val="2"/>
       </w:pPr>
-      <w:bookmarkStart w:id="15" w:name="_Toc23824"/>
+      <w:bookmarkStart w:id="15" w:name="_Toc28499"/>
       <w:r>
         <w:rPr>
           <w:rFonts w:hint="eastAsia"/>
@@ -7144,182 +7114,6 @@
                 <w:sz w:val="21"/>
                 <w:szCs w:val="21"/>
               </w:rPr>
-              <w:t>校外</w:t>
-            </w:r>
-            <w:r>
-              <w:rPr>
-                <w:sz w:val="21"/>
-                <w:szCs w:val="21"/>
-              </w:rPr>
-              <w:t>或已</w:t>
-            </w:r>
-            <w:r>
-              <w:rPr>
-                <w:rFonts w:hint="eastAsia"/>
-                <w:sz w:val="21"/>
-                <w:szCs w:val="21"/>
-              </w:rPr>
-              <w:t>修完</w:t>
-            </w:r>
-            <w:r>
-              <w:rPr>
-                <w:sz w:val="21"/>
-                <w:szCs w:val="21"/>
-              </w:rPr>
-              <w:t>课程的学生</w:t>
-            </w:r>
-          </w:p>
-        </w:tc>
-        <w:tc>
-          <w:tcPr>
-            <w:tcW w:w="1659" w:type="dxa"/>
-          </w:tcPr>
-          <w:p>
-            <w:pPr>
-              <w:pStyle w:val="a1"/>
-              <w:ind w:firstLineChars="0" w:firstLine="0"/>
-              <w:rPr>
-                <w:sz w:val="21"/>
-                <w:szCs w:val="21"/>
-              </w:rPr>
-            </w:pPr>
-            <w:r>
-              <w:rPr>
-                <w:rFonts w:hint="eastAsia"/>
-                <w:sz w:val="21"/>
-                <w:szCs w:val="21"/>
-              </w:rPr>
-              <w:t>能够</w:t>
-            </w:r>
-            <w:r>
-              <w:rPr>
-                <w:sz w:val="21"/>
-                <w:szCs w:val="21"/>
-              </w:rPr>
-              <w:t>借网站来进一步调高自己</w:t>
-            </w:r>
-          </w:p>
-        </w:tc>
-        <w:tc>
-          <w:tcPr>
-            <w:tcW w:w="1659" w:type="dxa"/>
-          </w:tcPr>
-          <w:p>
-            <w:pPr>
-              <w:pStyle w:val="a1"/>
-              <w:ind w:firstLineChars="0" w:firstLine="0"/>
-              <w:rPr>
-                <w:sz w:val="21"/>
-                <w:szCs w:val="21"/>
-              </w:rPr>
-            </w:pPr>
-            <w:r>
-              <w:rPr>
-                <w:rFonts w:hint="eastAsia"/>
-                <w:sz w:val="21"/>
-                <w:szCs w:val="21"/>
-              </w:rPr>
-              <w:t>支持</w:t>
-            </w:r>
-          </w:p>
-        </w:tc>
-        <w:tc>
-          <w:tcPr>
-            <w:tcW w:w="1659" w:type="dxa"/>
-          </w:tcPr>
-          <w:p>
-            <w:pPr>
-              <w:pStyle w:val="a1"/>
-              <w:ind w:firstLineChars="0" w:firstLine="0"/>
-              <w:rPr>
-                <w:sz w:val="21"/>
-                <w:szCs w:val="21"/>
-              </w:rPr>
-            </w:pPr>
-            <w:r>
-              <w:rPr>
-                <w:rFonts w:hint="eastAsia"/>
-                <w:sz w:val="21"/>
-                <w:szCs w:val="21"/>
-              </w:rPr>
-              <w:t>提高自身专业素养</w:t>
-            </w:r>
-          </w:p>
-        </w:tc>
-        <w:tc>
-          <w:tcPr>
-            <w:tcW w:w="1660" w:type="dxa"/>
-          </w:tcPr>
-          <w:p>
-            <w:pPr>
-              <w:pStyle w:val="a1"/>
-              <w:ind w:firstLineChars="0" w:firstLine="0"/>
-              <w:rPr>
-                <w:sz w:val="21"/>
-                <w:szCs w:val="21"/>
-              </w:rPr>
-            </w:pPr>
-            <w:r>
-              <w:rPr>
-                <w:rFonts w:hint="eastAsia"/>
-                <w:sz w:val="21"/>
-                <w:szCs w:val="21"/>
-              </w:rPr>
-              <w:t>没有</w:t>
-            </w:r>
-            <w:r>
-              <w:rPr>
-                <w:sz w:val="21"/>
-                <w:szCs w:val="21"/>
-              </w:rPr>
-              <w:t>作业</w:t>
-            </w:r>
-            <w:r>
-              <w:rPr>
-                <w:rFonts w:hint="eastAsia"/>
-                <w:sz w:val="21"/>
-                <w:szCs w:val="21"/>
-              </w:rPr>
-              <w:t>跟踪</w:t>
-            </w:r>
-            <w:r>
-              <w:rPr>
-                <w:sz w:val="21"/>
-                <w:szCs w:val="21"/>
-              </w:rPr>
-              <w:t>及</w:t>
-            </w:r>
-            <w:r>
-              <w:rPr>
-                <w:rFonts w:hint="eastAsia"/>
-                <w:sz w:val="21"/>
-                <w:szCs w:val="21"/>
-              </w:rPr>
-              <w:t>相关模块</w:t>
-            </w:r>
-          </w:p>
-        </w:tc>
-      </w:tr>
-      <w:tr>
-        <w:tc>
-          <w:tcPr>
-            <w:tcW w:w="1659" w:type="dxa"/>
-          </w:tcPr>
-          <w:p>
-            <w:pPr>
-              <w:pStyle w:val="a1"/>
-              <w:ind w:firstLineChars="0" w:firstLine="0"/>
-              <w:rPr>
-                <w:sz w:val="21"/>
-                <w:szCs w:val="21"/>
-              </w:rPr>
-            </w:pPr>
-            <w:r>
-              <w:rPr>
-                <w:rFonts w:hint="eastAsia"/>
-                <w:sz w:val="21"/>
-                <w:szCs w:val="21"/>
-              </w:rPr>
               <w:t>游客</w:t>
             </w:r>
           </w:p>
@@ -7442,7 +7236,7 @@
       <w:pPr>
         <w:pStyle w:val="2"/>
       </w:pPr>
-      <w:bookmarkStart w:id="16" w:name="_Toc27517"/>
+      <w:bookmarkStart w:id="16" w:name="_Toc12846"/>
       <w:r>
         <w:rPr>
           <w:rFonts w:hint="eastAsia"/>
@@ -8006,17 +7800,7 @@
                 <w:sz w:val="21"/>
                 <w:szCs w:val="21"/>
               </w:rPr>
-              <w:t>的情况下，可以接受不</w:t>
-            </w:r>
-            <w:bookmarkStart w:id="17" w:name="_GoBack"/>
-            <w:bookmarkEnd w:id="17"/>
-            <w:r>
-              <w:rPr>
-                <w:sz w:val="21"/>
-                <w:szCs w:val="21"/>
-              </w:rPr>
-              <w:lastRenderedPageBreak/>
-              <w:t>超过</w:t>
+              <w:t>的情况下，可以接受不超过</w:t>
             </w:r>
             <w:r>
               <w:rPr>
@@ -8063,7 +7847,6 @@
                 <w:sz w:val="21"/>
                 <w:szCs w:val="21"/>
               </w:rPr>
-              <w:lastRenderedPageBreak/>
               <w:t>人员</w:t>
             </w:r>
           </w:p>
@@ -8154,7 +7937,15 @@
                 <w:sz w:val="21"/>
                 <w:szCs w:val="21"/>
               </w:rPr>
-              <w:t>文档的编写，修改。</w:t>
+              <w:t>文档的</w:t>
+            </w:r>
+            <w:r>
+              <w:rPr>
+                <w:sz w:val="21"/>
+                <w:szCs w:val="21"/>
+              </w:rPr>
+              <w:lastRenderedPageBreak/>
+              <w:t>编写，修改。</w:t>
             </w:r>
           </w:p>
         </w:tc>
@@ -8179,7 +7970,7 @@
       <w:pPr>
         <w:pStyle w:val="2"/>
       </w:pPr>
-      <w:bookmarkStart w:id="18" w:name="_Toc10442"/>
+      <w:bookmarkStart w:id="17" w:name="_Toc15466"/>
       <w:r>
         <w:rPr>
           <w:rFonts w:hint="eastAsia"/>
@@ -8188,88 +7979,88 @@
       </w:r>
       <w:r>
         <w:t>考虑</w:t>
+      </w:r>
+      <w:bookmarkEnd w:id="17"/>
+    </w:p>
+    <w:p>
+      <w:pPr>
+        <w:pStyle w:val="a1"/>
+        <w:ind w:firstLineChars="200" w:firstLine="480"/>
+      </w:pPr>
+      <w:r>
+        <w:rPr>
+          <w:rFonts w:hint="eastAsia"/>
+        </w:rPr>
+        <w:t>网站</w:t>
+      </w:r>
+      <w:r>
+        <w:t>的服务器软件必须升级至最新版本。</w:t>
+      </w:r>
+      <w:r>
+        <w:rPr>
+          <w:rFonts w:hint="eastAsia"/>
+        </w:rPr>
+        <w:t>计划</w:t>
+      </w:r>
+      <w:r>
+        <w:t>发布《</w:t>
+      </w:r>
+      <w:r>
+        <w:rPr>
+          <w:rFonts w:hint="eastAsia"/>
+        </w:rPr>
+        <w:t>用户手册</w:t>
+      </w:r>
+      <w:r>
+        <w:t>》</w:t>
+      </w:r>
+      <w:r>
+        <w:rPr>
+          <w:rFonts w:hint="eastAsia"/>
+        </w:rPr>
+        <w:t>、并将</w:t>
+      </w:r>
+      <w:r>
+        <w:t>制作一系列长度</w:t>
+      </w:r>
+      <w:r>
+        <w:rPr>
+          <w:rFonts w:hint="eastAsia"/>
+        </w:rPr>
+        <w:t>短于</w:t>
+      </w:r>
+      <w:r>
+        <w:rPr>
+          <w:rFonts w:hint="eastAsia"/>
+        </w:rPr>
+        <w:t>5</w:t>
+      </w:r>
+      <w:r>
+        <w:rPr>
+          <w:rFonts w:hint="eastAsia"/>
+        </w:rPr>
+        <w:t>分钟</w:t>
+      </w:r>
+      <w:r>
+        <w:t>的视频，用于培训用户如何使用本网站的各种功能。</w:t>
+      </w:r>
+    </w:p>
+    <w:p>
+      <w:pPr>
+        <w:pStyle w:val="2"/>
+      </w:pPr>
+      <w:bookmarkStart w:id="18" w:name="_Toc15868"/>
+      <w:r>
+        <w:rPr>
+          <w:rFonts w:hint="eastAsia"/>
+        </w:rPr>
+        <w:t>软件工程系列课程教学辅助网站用例图分析</w:t>
       </w:r>
       <w:bookmarkEnd w:id="18"/>
     </w:p>
     <w:p>
       <w:pPr>
         <w:pStyle w:val="a1"/>
-        <w:ind w:firstLineChars="200" w:firstLine="480"/>
-      </w:pPr>
-      <w:r>
-        <w:rPr>
-          <w:rFonts w:hint="eastAsia"/>
-        </w:rPr>
-        <w:t>网站</w:t>
-      </w:r>
-      <w:r>
-        <w:t>的服务器软件必须升级至最新版本。</w:t>
-      </w:r>
-      <w:r>
-        <w:rPr>
-          <w:rFonts w:hint="eastAsia"/>
-        </w:rPr>
-        <w:t>计划</w:t>
-      </w:r>
-      <w:r>
-        <w:t>发布《</w:t>
-      </w:r>
-      <w:r>
-        <w:rPr>
-          <w:rFonts w:hint="eastAsia"/>
-        </w:rPr>
-        <w:t>用户手册</w:t>
-      </w:r>
-      <w:r>
-        <w:t>》</w:t>
-      </w:r>
-      <w:r>
-        <w:rPr>
-          <w:rFonts w:hint="eastAsia"/>
-        </w:rPr>
-        <w:t>、并将</w:t>
-      </w:r>
-      <w:r>
-        <w:t>制作一系列长度</w:t>
-      </w:r>
-      <w:r>
-        <w:rPr>
-          <w:rFonts w:hint="eastAsia"/>
-        </w:rPr>
-        <w:t>短于</w:t>
-      </w:r>
-      <w:r>
-        <w:rPr>
-          <w:rFonts w:hint="eastAsia"/>
-        </w:rPr>
-        <w:t>5</w:t>
-      </w:r>
-      <w:r>
-        <w:rPr>
-          <w:rFonts w:hint="eastAsia"/>
-        </w:rPr>
-        <w:t>分钟</w:t>
-      </w:r>
-      <w:r>
-        <w:t>的视频，用于培训用户如何使用本网站的各种功能。</w:t>
-      </w:r>
-    </w:p>
-    <w:p>
-      <w:pPr>
-        <w:pStyle w:val="2"/>
-      </w:pPr>
-      <w:bookmarkStart w:id="19" w:name="_Toc20565"/>
-      <w:r>
-        <w:rPr>
-          <w:rFonts w:hint="eastAsia"/>
-        </w:rPr>
-        <w:t>软件工程系列课程教学辅助网站用例图分析</w:t>
-      </w:r>
-      <w:bookmarkEnd w:id="19"/>
-    </w:p>
-    <w:p>
-      <w:pPr>
-        <w:pStyle w:val="a1"/>
         <w:ind w:firstLine="240"/>
       </w:pPr>
       <w:r>
@@ -8277,9 +8068,9 @@
           <w:noProof/>
         </w:rPr>
         <w:drawing>
-          <wp:inline distT="0" distB="0" distL="114300" distR="114300">
-            <wp:extent cx="6165850" cy="3103245"/>
-            <wp:effectExtent l="0" t="0" r="6350" b="5715"/>
+          <wp:inline distT="0" distB="0" distL="114300" distR="114300" wp14:anchorId="679D7CC8" wp14:editId="1FC8FCB2">
+            <wp:extent cx="4743450" cy="4300137"/>
+            <wp:effectExtent l="0" t="0" r="0" b="5715"/>
             <wp:docPr id="1" name="图片 1"/>
             <wp:cNvGraphicFramePr>
               <a:graphicFrameLocks xmlns:a="http://schemas.openxmlformats.org/drawingml/2006/main" noChangeAspect="1"/>
@@ -8293,25 +8084,28 @@
                       <a:picLocks noChangeAspect="1"/>
                     </pic:cNvPicPr>
                   </pic:nvPicPr>
-                  <pic:blipFill>
+                  <pic:blipFill rotWithShape="1">
                     <a:blip r:embed="rId15"/>
-                    <a:srcRect l="90" b="10613"/>
-                    <a:stretch>
-                      <a:fillRect/>
-                    </a:stretch>
+                    <a:srcRect l="23550" t="8230" r="26907" b="11930"/>
+                    <a:stretch/>
                   </pic:blipFill>
-                  <pic:spPr>
+                  <pic:spPr bwMode="auto">
                     <a:xfrm>
                       <a:off x="0" y="0"/>
-                      <a:ext cx="6165850" cy="3103245"/>
+                      <a:ext cx="4747847" cy="4304124"/>
                     </a:xfrm>
                     <a:prstGeom prst="rect">
                       <a:avLst/>
                     </a:prstGeom>
                     <a:noFill/>
-                    <a:ln w="9525">
+                    <a:ln>
                       <a:noFill/>
                     </a:ln>
+                    <a:extLst>
+                      <a:ext uri="{53640926-AAD7-44D8-BBD7-CCE9431645EC}">
+                        <a14:shadowObscured xmlns:a14="http://schemas.microsoft.com/office/drawing/2010/main"/>
+                      </a:ext>
+                    </a:extLst>
                   </pic:spPr>
                 </pic:pic>
               </a:graphicData>
@@ -8320,1660 +8114,238 @@
         </w:drawing>
       </w:r>
     </w:p>
-    <w:p/>
-    <w:p/>
-    <w:p/>
     <w:p>
-      <w:r>
-        <w:rPr>
-          <w:noProof/>
-        </w:rPr>
-        <w:lastRenderedPageBreak/>
-        <w:drawing>
-          <wp:inline distT="0" distB="0" distL="114300" distR="114300">
-            <wp:extent cx="5267325" cy="2962910"/>
-            <wp:effectExtent l="0" t="0" r="5715" b="8890"/>
-            <wp:docPr id="2" name="图片 1"/>
-            <wp:cNvGraphicFramePr>
-              <a:graphicFrameLocks xmlns:a="http://schemas.openxmlformats.org/drawingml/2006/main" noChangeAspect="1"/>
-            </wp:cNvGraphicFramePr>
-            <a:graphic xmlns:a="http://schemas.openxmlformats.org/drawingml/2006/main">
-              <a:graphicData uri="http://schemas.openxmlformats.org/drawingml/2006/picture">
-                <pic:pic xmlns:pic="http://schemas.openxmlformats.org/drawingml/2006/picture">
-                  <pic:nvPicPr>
-                    <pic:cNvPr id="2" name="图片 1"/>
-                    <pic:cNvPicPr>
-                      <a:picLocks noChangeAspect="1"/>
-                    </pic:cNvPicPr>
-                  </pic:nvPicPr>
-                  <pic:blipFill>
-                    <a:blip r:embed="rId16"/>
-                    <a:stretch>
-                      <a:fillRect/>
-                    </a:stretch>
-                  </pic:blipFill>
-                  <pic:spPr>
-                    <a:xfrm>
-                      <a:off x="0" y="0"/>
-                      <a:ext cx="5267325" cy="2962910"/>
-                    </a:xfrm>
-                    <a:prstGeom prst="rect">
-                      <a:avLst/>
-                    </a:prstGeom>
-                    <a:noFill/>
-                    <a:ln w="9525">
-                      <a:noFill/>
-                    </a:ln>
-                  </pic:spPr>
-                </pic:pic>
-              </a:graphicData>
-            </a:graphic>
-          </wp:inline>
-        </w:drawing>
+      <w:pPr>
+        <w:pStyle w:val="a1"/>
+        <w:ind w:firstLine="240"/>
+      </w:pPr>
+      <w:r>
+        <w:rPr>
+          <w:rFonts w:hint="eastAsia"/>
+        </w:rPr>
+        <w:t>注释</w:t>
+      </w:r>
+      <w:r>
+        <w:t>：</w:t>
       </w:r>
     </w:p>
     <w:p>
-      <w:r>
-        <w:rPr>
-          <w:rFonts w:hint="eastAsia"/>
-        </w:rPr>
-        <w:t>教师</w:t>
-      </w:r>
-      <w:r>
-        <w:rPr>
-          <w:rFonts w:hint="eastAsia"/>
-        </w:rPr>
-        <w:t>进入注册页面进行注册</w:t>
-      </w:r>
-      <w:r>
-        <w:rPr>
-          <w:rFonts w:hint="eastAsia"/>
-        </w:rPr>
-        <w:t>；</w:t>
+      <w:pPr>
+        <w:pStyle w:val="a1"/>
+        <w:ind w:firstLine="240"/>
+      </w:pPr>
+      <w:r>
+        <w:rPr>
+          <w:rFonts w:hint="eastAsia"/>
+        </w:rPr>
+        <w:t>图中</w:t>
+      </w:r>
+      <w:r>
+        <w:t>小人代表参与者</w:t>
+      </w:r>
+      <w:r>
+        <w:rPr>
+          <w:rFonts w:hint="eastAsia"/>
+        </w:rPr>
+        <w:t>代表</w:t>
+      </w:r>
+      <w:r>
+        <w:t>本项目的使用</w:t>
+      </w:r>
+      <w:r>
+        <w:rPr>
+          <w:rFonts w:hint="eastAsia"/>
+        </w:rPr>
+        <w:t>、</w:t>
+      </w:r>
+      <w:r>
+        <w:t>相关</w:t>
+      </w:r>
+      <w:r>
+        <w:rPr>
+          <w:rFonts w:hint="eastAsia"/>
+        </w:rPr>
+        <w:t>人员</w:t>
+      </w:r>
+      <w:r>
+        <w:t>。</w:t>
       </w:r>
     </w:p>
     <w:p>
-      <w:r>
-        <w:rPr>
-          <w:rFonts w:hint="eastAsia"/>
-        </w:rPr>
-        <w:t>教师</w:t>
-      </w:r>
-      <w:r>
-        <w:rPr>
-          <w:rFonts w:hint="eastAsia"/>
-        </w:rPr>
-        <w:t>进入登录页面进行登录</w:t>
-      </w:r>
-      <w:r>
-        <w:rPr>
-          <w:rFonts w:hint="eastAsia"/>
-        </w:rPr>
-        <w:t>；</w:t>
+      <w:pPr>
+        <w:pStyle w:val="a1"/>
+        <w:ind w:firstLine="240"/>
+      </w:pPr>
+      <w:r>
+        <w:rPr>
+          <w:rFonts w:hint="eastAsia"/>
+        </w:rPr>
+        <w:t>椭圆</w:t>
+      </w:r>
+      <w:r>
+        <w:t>代表</w:t>
+      </w:r>
+      <w:r>
+        <w:rPr>
+          <w:rFonts w:hint="eastAsia"/>
+        </w:rPr>
+        <w:t>用例</w:t>
+      </w:r>
+      <w:r>
+        <w:t>，表示</w:t>
+      </w:r>
+      <w:r>
+        <w:rPr>
+          <w:rFonts w:hint="eastAsia"/>
+        </w:rPr>
+        <w:t>本项目</w:t>
+      </w:r>
+      <w:r>
+        <w:t>的功能</w:t>
+      </w:r>
+      <w:r>
+        <w:rPr>
+          <w:rFonts w:hint="eastAsia"/>
+        </w:rPr>
+        <w:t>模块</w:t>
+      </w:r>
+      <w:r>
+        <w:t>。</w:t>
       </w:r>
     </w:p>
     <w:p>
-      <w:r>
-        <w:rPr>
-          <w:rFonts w:hint="eastAsia"/>
-        </w:rPr>
-        <w:t>教师</w:t>
-      </w:r>
-      <w:r>
-        <w:rPr>
-          <w:rFonts w:hint="eastAsia"/>
-        </w:rPr>
-        <w:t>进入找回密码页面</w:t>
-      </w:r>
-      <w:r>
-        <w:rPr>
-          <w:rFonts w:hint="eastAsia"/>
-        </w:rPr>
-        <w:t>可以</w:t>
-      </w:r>
-      <w:r>
-        <w:rPr>
-          <w:rFonts w:hint="eastAsia"/>
-        </w:rPr>
-        <w:t>输入信息找回密码</w:t>
-      </w:r>
-      <w:r>
-        <w:rPr>
-          <w:rFonts w:hint="eastAsia"/>
-        </w:rPr>
-        <w:t>；</w:t>
+      <w:pPr>
+        <w:pStyle w:val="a1"/>
+        <w:ind w:firstLine="240"/>
+      </w:pPr>
+      <w:r>
+        <w:rPr>
+          <w:rFonts w:hint="eastAsia"/>
+        </w:rPr>
+        <w:t>两种</w:t>
+      </w:r>
+      <w:r>
+        <w:t>元素</w:t>
+      </w:r>
+      <w:r>
+        <w:rPr>
+          <w:rFonts w:hint="eastAsia"/>
+        </w:rPr>
+        <w:t>之间用</w:t>
+      </w:r>
+      <w:r>
+        <w:t>实现连接最后用空心三角形代表泛化</w:t>
+      </w:r>
+      <w:r>
+        <w:rPr>
+          <w:rFonts w:hint="eastAsia"/>
+        </w:rPr>
+        <w:t>。</w:t>
       </w:r>
     </w:p>
     <w:p>
-      <w:r>
-        <w:rPr>
-          <w:rFonts w:hint="eastAsia"/>
-        </w:rPr>
-        <w:t>教师关闭网站；</w:t>
+      <w:pPr>
+        <w:pStyle w:val="a1"/>
+        <w:ind w:firstLine="240"/>
+      </w:pPr>
+      <w:r>
+        <w:rPr>
+          <w:rFonts w:hint="eastAsia"/>
+        </w:rPr>
+        <w:t>虚线</w:t>
+      </w:r>
+      <w:r>
+        <w:t>连接配上</w:t>
+      </w:r>
+      <w:r>
+        <w:rPr>
+          <w:rFonts w:hint="eastAsia"/>
+        </w:rPr>
+        <w:t>箭头</w:t>
+      </w:r>
+      <w:r>
+        <w:t>代表依赖。</w:t>
       </w:r>
     </w:p>
     <w:p>
-      <w:r>
-        <w:rPr>
-          <w:rFonts w:hint="eastAsia"/>
-        </w:rPr>
-        <w:t>教师可以打开网页论坛；</w:t>
+      <w:pPr>
+        <w:pStyle w:val="a1"/>
+        <w:ind w:firstLine="240"/>
+      </w:pPr>
+      <w:r>
+        <w:rPr>
+          <w:rFonts w:hint="eastAsia"/>
+        </w:rPr>
+        <w:t>实线相连配上箭头</w:t>
+      </w:r>
+      <w:r>
+        <w:t>代表使用</w:t>
+      </w:r>
+      <w:r>
+        <w:rPr>
+          <w:rFonts w:hint="eastAsia"/>
+        </w:rPr>
+        <w:t>。</w:t>
       </w:r>
     </w:p>
     <w:p>
-      <w:r>
-        <w:rPr>
-          <w:rFonts w:hint="eastAsia"/>
-        </w:rPr>
-        <w:t>教师</w:t>
-      </w:r>
-      <w:r>
-        <w:rPr>
-          <w:rFonts w:hint="eastAsia"/>
-        </w:rPr>
-        <w:t>在</w:t>
-      </w:r>
-      <w:r>
-        <w:rPr>
-          <w:rFonts w:hint="eastAsia"/>
-        </w:rPr>
-        <w:t>网页论坛</w:t>
-      </w:r>
-      <w:r>
-        <w:rPr>
-          <w:rFonts w:hint="eastAsia"/>
-        </w:rPr>
-        <w:t>下留言</w:t>
-      </w:r>
-      <w:r>
-        <w:rPr>
-          <w:rFonts w:hint="eastAsia"/>
-        </w:rPr>
-        <w:t>；</w:t>
-      </w:r>
+      <w:pPr>
+        <w:pStyle w:val="1"/>
+      </w:pPr>
+      <w:bookmarkStart w:id="19" w:name="_Toc20071"/>
+      <w:r>
+        <w:rPr>
+          <w:rFonts w:hint="eastAsia"/>
+        </w:rPr>
+        <w:lastRenderedPageBreak/>
+        <w:t>参考文献</w:t>
+      </w:r>
+      <w:bookmarkEnd w:id="19"/>
     </w:p>
     <w:p>
-      <w:r>
-        <w:rPr>
-          <w:rFonts w:hint="eastAsia"/>
-        </w:rPr>
-        <w:t>教师在登录后可以申请开课；</w:t>
-      </w:r>
-    </w:p>
-    <w:p>
-      <w:r>
-        <w:rPr>
-          <w:rFonts w:hint="eastAsia"/>
-        </w:rPr>
-        <w:t>教师</w:t>
-      </w:r>
-      <w:r>
-        <w:rPr>
-          <w:rFonts w:hint="eastAsia"/>
-        </w:rPr>
-        <w:t>进入个人中心页面查看信息</w:t>
-      </w:r>
-      <w:r>
-        <w:rPr>
-          <w:rFonts w:hint="eastAsia"/>
-        </w:rPr>
-        <w:t>或进行个人信息修改；</w:t>
-      </w:r>
-    </w:p>
-    <w:p>
-      <w:r>
-        <w:rPr>
-          <w:rFonts w:hint="eastAsia"/>
-        </w:rPr>
-        <w:t>教师</w:t>
-      </w:r>
-      <w:r>
-        <w:rPr>
-          <w:rFonts w:hint="eastAsia"/>
-        </w:rPr>
-        <w:t>进入</w:t>
-      </w:r>
-      <w:r>
-        <w:rPr>
-          <w:rFonts w:hint="eastAsia"/>
-        </w:rPr>
-        <w:t>课程选择</w:t>
-      </w:r>
-      <w:r>
-        <w:rPr>
-          <w:rFonts w:hint="eastAsia"/>
-        </w:rPr>
-        <w:t>页面</w:t>
-      </w:r>
-      <w:r>
-        <w:rPr>
-          <w:rFonts w:hint="eastAsia"/>
-        </w:rPr>
-        <w:t>查看教授的课程信息；</w:t>
-      </w:r>
-    </w:p>
-    <w:p>
-      <w:r>
-        <w:rPr>
-          <w:rFonts w:hint="eastAsia"/>
-        </w:rPr>
-        <w:t>教师</w:t>
-      </w:r>
-      <w:r>
-        <w:rPr>
-          <w:rFonts w:hint="eastAsia"/>
-        </w:rPr>
-        <w:t>进入</w:t>
-      </w:r>
-      <w:r>
-        <w:rPr>
-          <w:rFonts w:hint="eastAsia"/>
-        </w:rPr>
-        <w:t>个人动态查看相关信息，</w:t>
-      </w:r>
-      <w:r>
-        <w:rPr>
-          <w:rFonts w:hint="eastAsia"/>
-        </w:rPr>
-        <w:t>系统回复、网页论坛回复、论坛回复、审核结果</w:t>
-      </w:r>
-      <w:r>
-        <w:rPr>
-          <w:rFonts w:hint="eastAsia"/>
-        </w:rPr>
-        <w:t>；</w:t>
-      </w:r>
-    </w:p>
-    <w:p>
-      <w:r>
-        <w:rPr>
-          <w:rFonts w:hint="eastAsia"/>
-        </w:rPr>
-        <w:t>教师</w:t>
-      </w:r>
-      <w:r>
-        <w:rPr>
-          <w:rFonts w:hint="eastAsia"/>
-        </w:rPr>
-        <w:t>进入课程选择页面选择课程</w:t>
-      </w:r>
-      <w:r>
-        <w:rPr>
-          <w:rFonts w:hint="eastAsia"/>
-        </w:rPr>
-        <w:t>，</w:t>
-      </w:r>
-      <w:r>
-        <w:rPr>
-          <w:rFonts w:hint="eastAsia"/>
-        </w:rPr>
-        <w:t>进入课程</w:t>
-      </w:r>
-      <w:r>
-        <w:rPr>
-          <w:rFonts w:hint="eastAsia"/>
-        </w:rPr>
-        <w:t>论坛</w:t>
-      </w:r>
-      <w:r>
-        <w:rPr>
-          <w:rFonts w:hint="eastAsia"/>
-        </w:rPr>
-        <w:t>版</w:t>
-      </w:r>
-      <w:r>
-        <w:rPr>
-          <w:rFonts w:hint="eastAsia"/>
-        </w:rPr>
-        <w:t>、</w:t>
-      </w:r>
-      <w:r>
-        <w:rPr>
-          <w:rFonts w:hint="eastAsia"/>
-        </w:rPr>
-        <w:t>课程信息查看</w:t>
-      </w:r>
-      <w:r>
-        <w:rPr>
-          <w:rFonts w:hint="eastAsia"/>
-        </w:rPr>
-        <w:t>、</w:t>
-      </w:r>
-      <w:r>
-        <w:rPr>
-          <w:rFonts w:hint="eastAsia"/>
-        </w:rPr>
-        <w:t>答疑</w:t>
-      </w:r>
-      <w:r>
-        <w:rPr>
-          <w:rFonts w:hint="eastAsia"/>
-        </w:rPr>
-        <w:t>；</w:t>
-      </w:r>
-    </w:p>
-    <w:p>
-      <w:r>
-        <w:rPr>
-          <w:rFonts w:hint="eastAsia"/>
-        </w:rPr>
-        <w:t>教师</w:t>
-      </w:r>
-      <w:r>
-        <w:rPr>
-          <w:rFonts w:hint="eastAsia"/>
-        </w:rPr>
-        <w:t>进入</w:t>
-      </w:r>
-      <w:r>
-        <w:rPr>
-          <w:rFonts w:hint="eastAsia"/>
-        </w:rPr>
-        <w:t>课程已有论坛，教师在已有论坛下可以进行内容的发布、删除、补充；</w:t>
-      </w:r>
-    </w:p>
-    <w:p>
-      <w:r>
-        <w:rPr>
-          <w:rFonts w:hint="eastAsia"/>
-        </w:rPr>
-        <w:t>教师</w:t>
-      </w:r>
-      <w:r>
-        <w:rPr>
-          <w:rFonts w:hint="eastAsia"/>
-        </w:rPr>
-        <w:t>在</w:t>
-      </w:r>
-      <w:r>
-        <w:rPr>
-          <w:rFonts w:hint="eastAsia"/>
-        </w:rPr>
-        <w:t>论坛内可以进行资料分享，</w:t>
-      </w:r>
-      <w:r>
-        <w:rPr>
-          <w:rFonts w:hint="eastAsia"/>
-        </w:rPr>
-        <w:t>资料上传</w:t>
-      </w:r>
-      <w:r>
-        <w:rPr>
-          <w:rFonts w:hint="eastAsia"/>
-        </w:rPr>
-        <w:t>、下载、删除；</w:t>
-      </w:r>
-    </w:p>
-    <w:p>
-      <w:r>
-        <w:rPr>
-          <w:rFonts w:hint="eastAsia"/>
-        </w:rPr>
-        <w:t>教师</w:t>
-      </w:r>
-      <w:r>
-        <w:rPr>
-          <w:rFonts w:hint="eastAsia"/>
-        </w:rPr>
-        <w:t>新建一个</w:t>
-      </w:r>
-      <w:r>
-        <w:rPr>
-          <w:rFonts w:hint="eastAsia"/>
-        </w:rPr>
-        <w:t>论坛</w:t>
-      </w:r>
-      <w:r>
-        <w:rPr>
-          <w:rFonts w:hint="eastAsia"/>
-        </w:rPr>
-        <w:t>区</w:t>
-      </w:r>
-      <w:r>
-        <w:rPr>
-          <w:rFonts w:hint="eastAsia"/>
-        </w:rPr>
-        <w:t>，</w:t>
-      </w:r>
-      <w:r>
-        <w:rPr>
-          <w:rFonts w:hint="eastAsia"/>
-        </w:rPr>
-        <w:t>新建</w:t>
-      </w:r>
-      <w:r>
-        <w:rPr>
-          <w:rFonts w:hint="eastAsia"/>
-        </w:rPr>
-        <w:t>提问型论坛</w:t>
-      </w:r>
-      <w:r>
-        <w:rPr>
-          <w:rFonts w:hint="eastAsia"/>
-        </w:rPr>
-        <w:t>区</w:t>
-      </w:r>
-      <w:r>
-        <w:rPr>
-          <w:rFonts w:hint="eastAsia"/>
-        </w:rPr>
-        <w:t>、</w:t>
-      </w:r>
-      <w:r>
-        <w:rPr>
-          <w:rFonts w:hint="eastAsia"/>
-        </w:rPr>
-        <w:t>新建</w:t>
-      </w:r>
-      <w:r>
-        <w:rPr>
-          <w:rFonts w:hint="eastAsia"/>
-        </w:rPr>
-        <w:t>论坛型论坛</w:t>
-      </w:r>
-      <w:r>
-        <w:rPr>
-          <w:rFonts w:hint="eastAsia"/>
-        </w:rPr>
-        <w:t>区</w:t>
-      </w:r>
-      <w:r>
-        <w:rPr>
-          <w:rFonts w:hint="eastAsia"/>
-        </w:rPr>
-        <w:t>、</w:t>
-      </w:r>
-      <w:r>
-        <w:rPr>
-          <w:rFonts w:hint="eastAsia"/>
-        </w:rPr>
-        <w:t>新建</w:t>
-      </w:r>
-      <w:r>
-        <w:rPr>
-          <w:rFonts w:hint="eastAsia"/>
-        </w:rPr>
-        <w:t>投票型论坛</w:t>
-      </w:r>
-      <w:r>
-        <w:rPr>
-          <w:rFonts w:hint="eastAsia"/>
-        </w:rPr>
-        <w:t>区</w:t>
-      </w:r>
-      <w:r>
-        <w:rPr>
-          <w:rFonts w:hint="eastAsia"/>
-        </w:rPr>
-        <w:t>；</w:t>
-      </w:r>
-    </w:p>
-    <w:p>
-      <w:r>
-        <w:rPr>
-          <w:rFonts w:hint="eastAsia"/>
-        </w:rPr>
-        <w:t>教师</w:t>
-      </w:r>
-      <w:r>
-        <w:rPr>
-          <w:rFonts w:hint="eastAsia"/>
-        </w:rPr>
-        <w:t>进入课程信息页面查看</w:t>
-      </w:r>
-      <w:r>
-        <w:rPr>
-          <w:rFonts w:hint="eastAsia"/>
-        </w:rPr>
-        <w:t>和修改</w:t>
-      </w:r>
-      <w:r>
-        <w:rPr>
-          <w:rFonts w:hint="eastAsia"/>
-        </w:rPr>
-        <w:t>课程信息</w:t>
-      </w:r>
-      <w:r>
-        <w:rPr>
-          <w:rFonts w:hint="eastAsia"/>
-        </w:rPr>
-        <w:t>，</w:t>
-      </w:r>
-      <w:r>
-        <w:rPr>
-          <w:rFonts w:hint="eastAsia"/>
-        </w:rPr>
-        <w:t>查看课程文档、修改课程信息；</w:t>
-      </w:r>
-    </w:p>
-    <w:p>
-      <w:r>
-        <w:rPr>
-          <w:rFonts w:hint="eastAsia"/>
-        </w:rPr>
-        <w:t>教师</w:t>
-      </w:r>
-      <w:r>
-        <w:rPr>
-          <w:rFonts w:hint="eastAsia"/>
-        </w:rPr>
-        <w:t>进入课程信息页面查看课程</w:t>
-      </w:r>
-      <w:r>
-        <w:rPr>
-          <w:rFonts w:hint="eastAsia"/>
-        </w:rPr>
-        <w:t>文档，课程文档管理，下载课程文档、上传课程文档、</w:t>
-      </w:r>
-      <w:r>
-        <w:rPr>
-          <w:rFonts w:hint="eastAsia"/>
-        </w:rPr>
-        <w:t>删除</w:t>
-      </w:r>
-      <w:r>
-        <w:rPr>
-          <w:rFonts w:hint="eastAsia"/>
-        </w:rPr>
-        <w:t>课程文档；</w:t>
-      </w:r>
-    </w:p>
-    <w:p>
-      <w:r>
-        <w:rPr>
-          <w:rFonts w:hint="eastAsia"/>
-        </w:rPr>
-        <w:t>教师进入课程页面进行课程公告的发布、删除；</w:t>
-      </w:r>
-    </w:p>
-    <w:p>
-      <w:r>
-        <w:rPr>
-          <w:rFonts w:hint="eastAsia"/>
-        </w:rPr>
-        <w:lastRenderedPageBreak/>
-        <w:t>教师进入课程页面进行课程链接的设置；</w:t>
-      </w:r>
-    </w:p>
-    <w:p>
-      <w:r>
-        <w:rPr>
-          <w:rFonts w:hint="eastAsia"/>
-        </w:rPr>
-        <w:t>教师进行在线答疑；</w:t>
-      </w:r>
-    </w:p>
-    <w:p>
-      <w:r>
-        <w:rPr>
-          <w:noProof/>
-        </w:rPr>
-        <w:drawing>
-          <wp:inline distT="0" distB="0" distL="114300" distR="114300">
-            <wp:extent cx="5267325" cy="2962910"/>
-            <wp:effectExtent l="0" t="0" r="5715" b="8890"/>
-            <wp:docPr id="5" name="图片 2"/>
-            <wp:cNvGraphicFramePr>
-              <a:graphicFrameLocks xmlns:a="http://schemas.openxmlformats.org/drawingml/2006/main" noChangeAspect="1"/>
-            </wp:cNvGraphicFramePr>
-            <a:graphic xmlns:a="http://schemas.openxmlformats.org/drawingml/2006/main">
-              <a:graphicData uri="http://schemas.openxmlformats.org/drawingml/2006/picture">
-                <pic:pic xmlns:pic="http://schemas.openxmlformats.org/drawingml/2006/picture">
-                  <pic:nvPicPr>
-                    <pic:cNvPr id="5" name="图片 2"/>
-                    <pic:cNvPicPr>
-                      <a:picLocks noChangeAspect="1"/>
-                    </pic:cNvPicPr>
-                  </pic:nvPicPr>
-                  <pic:blipFill>
-                    <a:blip r:embed="rId17"/>
-                    <a:stretch>
-                      <a:fillRect/>
-                    </a:stretch>
-                  </pic:blipFill>
-                  <pic:spPr>
-                    <a:xfrm>
-                      <a:off x="0" y="0"/>
-                      <a:ext cx="5267325" cy="2962910"/>
-                    </a:xfrm>
-                    <a:prstGeom prst="rect">
-                      <a:avLst/>
-                    </a:prstGeom>
-                    <a:noFill/>
-                    <a:ln w="9525">
-                      <a:noFill/>
-                    </a:ln>
-                  </pic:spPr>
-                </pic:pic>
-              </a:graphicData>
-            </a:graphic>
-          </wp:inline>
-        </w:drawing>
-      </w:r>
-    </w:p>
-    <w:p>
-      <w:r>
-        <w:rPr>
-          <w:rFonts w:hint="eastAsia"/>
-        </w:rPr>
-        <w:t>让学生进入注册页面进行注册</w:t>
-      </w:r>
-      <w:r>
-        <w:rPr>
-          <w:rFonts w:hint="eastAsia"/>
-        </w:rPr>
-        <w:t>；</w:t>
-      </w:r>
-    </w:p>
-    <w:p>
-      <w:r>
-        <w:rPr>
-          <w:rFonts w:hint="eastAsia"/>
-        </w:rPr>
-        <w:t>学生进入登录页面进行登录</w:t>
-      </w:r>
-      <w:r>
-        <w:rPr>
-          <w:rFonts w:hint="eastAsia"/>
-        </w:rPr>
-        <w:t>；</w:t>
-      </w:r>
-    </w:p>
-    <w:p>
-      <w:r>
-        <w:rPr>
-          <w:rFonts w:hint="eastAsia"/>
-        </w:rPr>
-        <w:t>学生进入找回密码页面输入信息找回密码</w:t>
-      </w:r>
-      <w:r>
-        <w:rPr>
-          <w:rFonts w:hint="eastAsia"/>
-        </w:rPr>
-        <w:t>；</w:t>
-      </w:r>
-    </w:p>
-    <w:p>
-      <w:r>
-        <w:rPr>
-          <w:rFonts w:hint="eastAsia"/>
-        </w:rPr>
-        <w:t>学生进入个人信息修改页面</w:t>
-      </w:r>
-      <w:r>
-        <w:rPr>
-          <w:rFonts w:hint="eastAsia"/>
-        </w:rPr>
-        <w:t>进行个人信息完善；</w:t>
-      </w:r>
-    </w:p>
-    <w:p>
-      <w:r>
-        <w:rPr>
-          <w:rFonts w:hint="eastAsia"/>
-        </w:rPr>
-        <w:t>学生在</w:t>
-      </w:r>
-      <w:r>
-        <w:rPr>
-          <w:rFonts w:hint="eastAsia"/>
-        </w:rPr>
-        <w:t>网页论坛</w:t>
-      </w:r>
-      <w:r>
-        <w:rPr>
-          <w:rFonts w:hint="eastAsia"/>
-        </w:rPr>
-        <w:t>下留言</w:t>
-      </w:r>
-      <w:r>
-        <w:rPr>
-          <w:rFonts w:hint="eastAsia"/>
-        </w:rPr>
-        <w:t>；</w:t>
-      </w:r>
-    </w:p>
-    <w:p>
-      <w:r>
-        <w:rPr>
-          <w:rFonts w:hint="eastAsia"/>
-        </w:rPr>
-        <w:t>学生</w:t>
-      </w:r>
-      <w:r>
-        <w:rPr>
-          <w:rFonts w:hint="eastAsia"/>
-        </w:rPr>
-        <w:t>关闭网站；</w:t>
-      </w:r>
-    </w:p>
-    <w:p>
-      <w:r>
-        <w:rPr>
-          <w:rFonts w:hint="eastAsia"/>
-        </w:rPr>
-        <w:t>学生进入个人中心页面查看</w:t>
-      </w:r>
-      <w:r>
-        <w:rPr>
-          <w:rFonts w:hint="eastAsia"/>
-        </w:rPr>
-        <w:t>信息</w:t>
-      </w:r>
-      <w:r>
-        <w:rPr>
-          <w:rFonts w:hint="eastAsia"/>
-        </w:rPr>
-        <w:t>，</w:t>
-      </w:r>
-      <w:r>
-        <w:rPr>
-          <w:rFonts w:hint="eastAsia"/>
-        </w:rPr>
-        <w:t>个人信息修改</w:t>
-      </w:r>
-      <w:r>
-        <w:rPr>
-          <w:rFonts w:hint="eastAsia"/>
-        </w:rPr>
-        <w:t>、查看个人动态、查看选择的课程；</w:t>
-      </w:r>
-    </w:p>
-    <w:p>
-      <w:r>
-        <w:rPr>
-          <w:rFonts w:hint="eastAsia"/>
-        </w:rPr>
-        <w:t>学生进入</w:t>
-      </w:r>
-      <w:r>
-        <w:rPr>
-          <w:rFonts w:hint="eastAsia"/>
-        </w:rPr>
-        <w:t>个人动态查看相关信息，</w:t>
-      </w:r>
-      <w:r>
-        <w:rPr>
-          <w:rFonts w:hint="eastAsia"/>
-        </w:rPr>
-        <w:t>系统回复、网页论坛回复、论坛回复；</w:t>
-      </w:r>
-    </w:p>
-    <w:p>
-      <w:r>
-        <w:rPr>
-          <w:rFonts w:hint="eastAsia"/>
-        </w:rPr>
-        <w:t>学生进入课程选择页面选择课程</w:t>
-      </w:r>
-      <w:r>
-        <w:rPr>
-          <w:rFonts w:hint="eastAsia"/>
-        </w:rPr>
-        <w:t>，</w:t>
-      </w:r>
-      <w:r>
-        <w:rPr>
-          <w:rFonts w:hint="eastAsia"/>
-        </w:rPr>
-        <w:t>进入课程</w:t>
-      </w:r>
-      <w:r>
-        <w:rPr>
-          <w:rFonts w:hint="eastAsia"/>
-        </w:rPr>
-        <w:t>论坛</w:t>
-      </w:r>
-      <w:r>
-        <w:rPr>
-          <w:rFonts w:hint="eastAsia"/>
-        </w:rPr>
-        <w:t>版</w:t>
-      </w:r>
-      <w:r>
-        <w:rPr>
-          <w:rFonts w:hint="eastAsia"/>
-        </w:rPr>
-        <w:t>、</w:t>
-      </w:r>
-      <w:r>
-        <w:rPr>
-          <w:rFonts w:hint="eastAsia"/>
-        </w:rPr>
-        <w:t>教师信息查看</w:t>
-      </w:r>
-      <w:r>
-        <w:rPr>
-          <w:rFonts w:hint="eastAsia"/>
-        </w:rPr>
-        <w:t>、</w:t>
-      </w:r>
-      <w:r>
-        <w:rPr>
-          <w:rFonts w:hint="eastAsia"/>
-        </w:rPr>
-        <w:t>课程信息查看</w:t>
-      </w:r>
-      <w:r>
-        <w:rPr>
-          <w:rFonts w:hint="eastAsia"/>
-        </w:rPr>
-        <w:t>、</w:t>
-      </w:r>
-      <w:r>
-        <w:rPr>
-          <w:rFonts w:hint="eastAsia"/>
-        </w:rPr>
-        <w:t>课程文档查看</w:t>
-      </w:r>
-      <w:r>
-        <w:rPr>
-          <w:rFonts w:hint="eastAsia"/>
-        </w:rPr>
-        <w:t>、</w:t>
-      </w:r>
-      <w:r>
-        <w:rPr>
-          <w:rFonts w:hint="eastAsia"/>
-        </w:rPr>
-        <w:t>答疑</w:t>
-      </w:r>
-      <w:r>
-        <w:rPr>
-          <w:rFonts w:hint="eastAsia"/>
-        </w:rPr>
-        <w:t>、</w:t>
-      </w:r>
-      <w:r>
-        <w:rPr>
-          <w:rFonts w:hint="eastAsia"/>
-        </w:rPr>
-        <w:t>进入</w:t>
-      </w:r>
-      <w:r>
-        <w:rPr>
-          <w:rFonts w:hint="eastAsia"/>
-        </w:rPr>
-        <w:t>小组</w:t>
-      </w:r>
-      <w:r>
-        <w:rPr>
-          <w:rFonts w:hint="eastAsia"/>
-        </w:rPr>
-        <w:t>空间</w:t>
-      </w:r>
-      <w:r>
-        <w:rPr>
-          <w:rFonts w:hint="eastAsia"/>
-        </w:rPr>
-        <w:t>；</w:t>
-      </w:r>
-    </w:p>
-    <w:p>
-      <w:r>
-        <w:rPr>
-          <w:rFonts w:hint="eastAsia"/>
-        </w:rPr>
-        <w:t>学生进入</w:t>
-      </w:r>
-      <w:r>
-        <w:rPr>
-          <w:rFonts w:hint="eastAsia"/>
-        </w:rPr>
-        <w:t>课程选择后，可以对课程进行收藏；</w:t>
-      </w:r>
-    </w:p>
-    <w:p>
-      <w:r>
-        <w:rPr>
-          <w:rFonts w:hint="eastAsia"/>
-        </w:rPr>
-        <w:t>学生进入</w:t>
-      </w:r>
-      <w:r>
-        <w:rPr>
-          <w:rFonts w:hint="eastAsia"/>
-        </w:rPr>
-        <w:t>课程选择后，可以对课程评价进行查看和进行评价；</w:t>
-      </w:r>
-    </w:p>
-    <w:p>
-      <w:r>
-        <w:rPr>
-          <w:rFonts w:hint="eastAsia"/>
-        </w:rPr>
-        <w:t>学生进入课程文档页面查看课程文档</w:t>
-      </w:r>
-      <w:r>
-        <w:rPr>
-          <w:rFonts w:hint="eastAsia"/>
-        </w:rPr>
-        <w:t>并可下载；</w:t>
-      </w:r>
-    </w:p>
-    <w:p>
-      <w:r>
-        <w:rPr>
-          <w:rFonts w:hint="eastAsia"/>
-        </w:rPr>
-        <w:t>学生进入答疑页面进行答疑</w:t>
-      </w:r>
-      <w:r>
-        <w:rPr>
-          <w:rFonts w:hint="eastAsia"/>
-        </w:rPr>
-        <w:t>，可以向老师提出问题；</w:t>
-      </w:r>
-    </w:p>
-    <w:p>
-      <w:r>
-        <w:rPr>
-          <w:rFonts w:hint="eastAsia"/>
-        </w:rPr>
-        <w:t>学生进入</w:t>
-      </w:r>
-      <w:r>
-        <w:rPr>
-          <w:rFonts w:hint="eastAsia"/>
-        </w:rPr>
-        <w:t>课程论坛，</w:t>
-      </w:r>
-      <w:r>
-        <w:rPr>
-          <w:rFonts w:hint="eastAsia"/>
-        </w:rPr>
-        <w:t>进入已有</w:t>
-      </w:r>
-      <w:r>
-        <w:rPr>
-          <w:rFonts w:hint="eastAsia"/>
-        </w:rPr>
-        <w:t>论坛、自创论坛；</w:t>
-      </w:r>
-    </w:p>
-    <w:p>
-      <w:r>
-        <w:rPr>
-          <w:rFonts w:hint="eastAsia"/>
-        </w:rPr>
-        <w:t>学生</w:t>
-      </w:r>
-      <w:r>
-        <w:rPr>
-          <w:rFonts w:hint="eastAsia"/>
-        </w:rPr>
-        <w:t>在已有论坛下可以进行内容的发布、删除、补充；</w:t>
-      </w:r>
-    </w:p>
-    <w:p>
-      <w:r>
-        <w:rPr>
-          <w:rFonts w:hint="eastAsia"/>
-        </w:rPr>
-        <w:lastRenderedPageBreak/>
-        <w:t>学生</w:t>
-      </w:r>
-      <w:r>
-        <w:rPr>
-          <w:rFonts w:hint="eastAsia"/>
-        </w:rPr>
-        <w:t>在已有论坛下可以进入到资料共享中，可以上传、下载和删除；</w:t>
-      </w:r>
-    </w:p>
-    <w:p>
-      <w:r>
-        <w:rPr>
-          <w:rFonts w:hint="eastAsia"/>
-        </w:rPr>
-        <w:t>学生在课程页面下可以查看课程公告；</w:t>
-      </w:r>
-    </w:p>
-    <w:p>
-      <w:r>
-        <w:rPr>
-          <w:rFonts w:hint="eastAsia"/>
-        </w:rPr>
-        <w:t>学生在课程页面下进行课程链接；</w:t>
-      </w:r>
-    </w:p>
-    <w:p>
-      <w:r>
-        <w:rPr>
-          <w:rFonts w:hint="eastAsia"/>
-        </w:rPr>
-        <w:t>学生在老师在线且开设答疑的时候进行答疑；</w:t>
-      </w:r>
-    </w:p>
-    <w:p>
-      <w:r>
-        <w:rPr>
-          <w:noProof/>
-        </w:rPr>
-        <w:drawing>
-          <wp:inline distT="0" distB="0" distL="114300" distR="114300">
-            <wp:extent cx="5267325" cy="2962910"/>
-            <wp:effectExtent l="0" t="0" r="5715" b="8890"/>
-            <wp:docPr id="6" name="图片 3"/>
-            <wp:cNvGraphicFramePr>
-              <a:graphicFrameLocks xmlns:a="http://schemas.openxmlformats.org/drawingml/2006/main" noChangeAspect="1"/>
-            </wp:cNvGraphicFramePr>
-            <a:graphic xmlns:a="http://schemas.openxmlformats.org/drawingml/2006/main">
-              <a:graphicData uri="http://schemas.openxmlformats.org/drawingml/2006/picture">
-                <pic:pic xmlns:pic="http://schemas.openxmlformats.org/drawingml/2006/picture">
-                  <pic:nvPicPr>
-                    <pic:cNvPr id="6" name="图片 3"/>
-                    <pic:cNvPicPr>
-                      <a:picLocks noChangeAspect="1"/>
-                    </pic:cNvPicPr>
-                  </pic:nvPicPr>
-                  <pic:blipFill>
-                    <a:blip r:embed="rId18"/>
-                    <a:stretch>
-                      <a:fillRect/>
-                    </a:stretch>
-                  </pic:blipFill>
-                  <pic:spPr>
-                    <a:xfrm>
-                      <a:off x="0" y="0"/>
-                      <a:ext cx="5267325" cy="2962910"/>
-                    </a:xfrm>
-                    <a:prstGeom prst="rect">
-                      <a:avLst/>
-                    </a:prstGeom>
-                    <a:noFill/>
-                    <a:ln w="9525">
-                      <a:noFill/>
-                    </a:ln>
-                  </pic:spPr>
-                </pic:pic>
-              </a:graphicData>
-            </a:graphic>
-          </wp:inline>
-        </w:drawing>
-      </w:r>
-    </w:p>
-    <w:p>
-      <w:r>
-        <w:rPr>
-          <w:rFonts w:hint="eastAsia"/>
-        </w:rPr>
-        <w:t>管理员</w:t>
-      </w:r>
-      <w:r>
-        <w:rPr>
-          <w:rFonts w:hint="eastAsia"/>
-        </w:rPr>
-        <w:t>需要</w:t>
-      </w:r>
-      <w:r>
-        <w:rPr>
-          <w:rFonts w:hint="eastAsia"/>
-        </w:rPr>
-        <w:t>进行登录</w:t>
-      </w:r>
-      <w:r>
-        <w:rPr>
-          <w:rFonts w:hint="eastAsia"/>
-        </w:rPr>
-        <w:t>；</w:t>
-      </w:r>
-    </w:p>
-    <w:p>
-      <w:r>
-        <w:rPr>
-          <w:rFonts w:hint="eastAsia"/>
-        </w:rPr>
-        <w:t>管理员允许在主页面</w:t>
-      </w:r>
-      <w:r>
-        <w:rPr>
-          <w:rFonts w:hint="eastAsia"/>
-        </w:rPr>
-        <w:t>编辑发布</w:t>
-      </w:r>
-      <w:r>
-        <w:rPr>
-          <w:rFonts w:hint="eastAsia"/>
-        </w:rPr>
-        <w:t>网站通知</w:t>
-      </w:r>
-      <w:r>
-        <w:rPr>
-          <w:rFonts w:hint="eastAsia"/>
-        </w:rPr>
-        <w:t>；</w:t>
-      </w:r>
-    </w:p>
-    <w:p>
-      <w:r>
-        <w:rPr>
-          <w:rFonts w:hint="eastAsia"/>
-        </w:rPr>
-        <w:t>管理员</w:t>
-      </w:r>
-      <w:r>
-        <w:rPr>
-          <w:rFonts w:hint="eastAsia"/>
-        </w:rPr>
-        <w:t>可以</w:t>
-      </w:r>
-      <w:r>
-        <w:rPr>
-          <w:rFonts w:hint="eastAsia"/>
-        </w:rPr>
-        <w:t>找回自己的密码</w:t>
-      </w:r>
-      <w:r>
-        <w:rPr>
-          <w:rFonts w:hint="eastAsia"/>
-        </w:rPr>
-        <w:t>；</w:t>
-      </w:r>
-    </w:p>
-    <w:p>
-      <w:r>
-        <w:rPr>
-          <w:rFonts w:hint="eastAsia"/>
-        </w:rPr>
-        <w:t>管理员可随时退出页面</w:t>
-      </w:r>
-      <w:r>
-        <w:rPr>
-          <w:rFonts w:hint="eastAsia"/>
-        </w:rPr>
-        <w:t>；</w:t>
-      </w:r>
-    </w:p>
-    <w:p>
-      <w:r>
-        <w:rPr>
-          <w:rFonts w:hint="eastAsia"/>
-        </w:rPr>
-        <w:t>管理员</w:t>
-      </w:r>
-      <w:r>
-        <w:rPr>
-          <w:rFonts w:hint="eastAsia"/>
-        </w:rPr>
-        <w:t>需要对网页论坛发布的内容进行审核，审核内容不合则则需把内容删除；</w:t>
-      </w:r>
-    </w:p>
-    <w:p>
-      <w:r>
-        <w:rPr>
-          <w:rFonts w:hint="eastAsia"/>
-        </w:rPr>
-        <w:t>管理员可查看个人信息</w:t>
-      </w:r>
-      <w:r>
-        <w:rPr>
-          <w:rFonts w:hint="eastAsia"/>
-        </w:rPr>
-        <w:t>；</w:t>
-      </w:r>
-    </w:p>
-    <w:p>
-      <w:r>
-        <w:rPr>
-          <w:rFonts w:hint="eastAsia"/>
-        </w:rPr>
-        <w:t>管理员允许修改自己的信息</w:t>
-      </w:r>
-      <w:r>
-        <w:rPr>
-          <w:rFonts w:hint="eastAsia"/>
-        </w:rPr>
-        <w:t>；</w:t>
-      </w:r>
-    </w:p>
-    <w:p>
-      <w:r>
-        <w:rPr>
-          <w:rFonts w:hint="eastAsia"/>
-        </w:rPr>
-        <w:t>管理员</w:t>
-      </w:r>
-      <w:r>
-        <w:rPr>
-          <w:rFonts w:hint="eastAsia"/>
-        </w:rPr>
-        <w:t>需要对申请的</w:t>
-      </w:r>
-      <w:r>
-        <w:rPr>
-          <w:rFonts w:hint="eastAsia"/>
-        </w:rPr>
-        <w:t>信息</w:t>
-      </w:r>
-      <w:r>
-        <w:rPr>
-          <w:rFonts w:hint="eastAsia"/>
-        </w:rPr>
-        <w:t>进行审核，审核结果需回复批准或拒绝；</w:t>
-      </w:r>
-    </w:p>
-    <w:p>
-      <w:r>
-        <w:rPr>
-          <w:rFonts w:hint="eastAsia"/>
-        </w:rPr>
-        <w:t>管理员允许进入课程板块进入课程</w:t>
-      </w:r>
-      <w:r>
-        <w:rPr>
-          <w:rFonts w:hint="eastAsia"/>
-        </w:rPr>
-        <w:t>论坛，查看</w:t>
-      </w:r>
-      <w:r>
-        <w:rPr>
-          <w:rFonts w:hint="eastAsia"/>
-        </w:rPr>
-        <w:t>以下信息：</w:t>
-      </w:r>
-      <w:r>
-        <w:rPr>
-          <w:rFonts w:hint="eastAsia"/>
-        </w:rPr>
-        <w:t>教师信息</w:t>
-      </w:r>
-      <w:r>
-        <w:rPr>
-          <w:rFonts w:hint="eastAsia"/>
-        </w:rPr>
-        <w:t>、</w:t>
-      </w:r>
-      <w:r>
-        <w:rPr>
-          <w:rFonts w:hint="eastAsia"/>
-        </w:rPr>
-        <w:t>课程信息</w:t>
-      </w:r>
-      <w:r>
-        <w:rPr>
-          <w:rFonts w:hint="eastAsia"/>
-        </w:rPr>
-        <w:t>、</w:t>
-      </w:r>
-      <w:r>
-        <w:rPr>
-          <w:rFonts w:hint="eastAsia"/>
-        </w:rPr>
-        <w:t>课程文档</w:t>
-      </w:r>
-      <w:r>
-        <w:rPr>
-          <w:rFonts w:hint="eastAsia"/>
-        </w:rPr>
-        <w:t>、</w:t>
-      </w:r>
-      <w:r>
-        <w:rPr>
-          <w:rFonts w:hint="eastAsia"/>
-        </w:rPr>
-        <w:t>进入答疑区</w:t>
-      </w:r>
-      <w:r>
-        <w:rPr>
-          <w:rFonts w:hint="eastAsia"/>
-        </w:rPr>
-        <w:t>课程留言；</w:t>
-      </w:r>
-    </w:p>
-    <w:p>
-      <w:r>
-        <w:rPr>
-          <w:rFonts w:hint="eastAsia"/>
-        </w:rPr>
-        <w:t>管理员</w:t>
-      </w:r>
-      <w:r>
-        <w:rPr>
-          <w:rFonts w:hint="eastAsia"/>
-        </w:rPr>
-        <w:t>需要对</w:t>
-      </w:r>
-      <w:r>
-        <w:rPr>
-          <w:rFonts w:hint="eastAsia"/>
-        </w:rPr>
-        <w:t>课程文档</w:t>
-      </w:r>
-      <w:r>
-        <w:rPr>
-          <w:rFonts w:hint="eastAsia"/>
-        </w:rPr>
-        <w:t>进行审核，需进行</w:t>
-      </w:r>
-      <w:r>
-        <w:rPr>
-          <w:rFonts w:hint="eastAsia"/>
-        </w:rPr>
-        <w:t>允许下载和文档删除；</w:t>
-      </w:r>
-    </w:p>
-    <w:p>
-      <w:r>
-        <w:rPr>
-          <w:rFonts w:hint="eastAsia"/>
-        </w:rPr>
-        <w:t>管理员</w:t>
-      </w:r>
-      <w:r>
-        <w:rPr>
-          <w:rFonts w:hint="eastAsia"/>
-        </w:rPr>
-        <w:t>需要对</w:t>
-      </w:r>
-      <w:r>
-        <w:rPr>
-          <w:rFonts w:hint="eastAsia"/>
-        </w:rPr>
-        <w:t>课程</w:t>
-      </w:r>
-      <w:r>
-        <w:rPr>
-          <w:rFonts w:hint="eastAsia"/>
-        </w:rPr>
-        <w:t>评价进行审核，将不符合的内容删除；</w:t>
-      </w:r>
-    </w:p>
-    <w:p>
-      <w:r>
-        <w:rPr>
-          <w:rFonts w:hint="eastAsia"/>
-        </w:rPr>
-        <w:t>管理员允许查看课程</w:t>
-      </w:r>
-      <w:r>
-        <w:rPr>
-          <w:rFonts w:hint="eastAsia"/>
-        </w:rPr>
-        <w:t>答疑，</w:t>
-      </w:r>
-      <w:r>
-        <w:rPr>
-          <w:rFonts w:hint="eastAsia"/>
-        </w:rPr>
-        <w:t>删除不良消息；</w:t>
-      </w:r>
-    </w:p>
-    <w:p>
-      <w:r>
-        <w:rPr>
-          <w:rFonts w:hint="eastAsia"/>
-        </w:rPr>
-        <w:t>管理员</w:t>
-      </w:r>
-      <w:r>
-        <w:rPr>
-          <w:rFonts w:hint="eastAsia"/>
-        </w:rPr>
-        <w:t>允许进入课程已有论坛查看信息和进行留言；</w:t>
-      </w:r>
-    </w:p>
-    <w:p>
-      <w:r>
-        <w:rPr>
-          <w:rFonts w:hint="eastAsia"/>
-        </w:rPr>
-        <w:t>管理员允许对论坛内容进行审核</w:t>
-      </w:r>
-      <w:r>
-        <w:rPr>
-          <w:rFonts w:hint="eastAsia"/>
-        </w:rPr>
-        <w:t>，可进行</w:t>
-      </w:r>
-      <w:r>
-        <w:rPr>
-          <w:rFonts w:hint="eastAsia"/>
-        </w:rPr>
-        <w:t>内容删除或论坛封停；</w:t>
-      </w:r>
-    </w:p>
-    <w:p>
-      <w:r>
-        <w:rPr>
-          <w:rFonts w:hint="eastAsia"/>
-        </w:rPr>
-        <w:lastRenderedPageBreak/>
-        <w:t>管理员允许对论坛</w:t>
-      </w:r>
-      <w:r>
-        <w:rPr>
-          <w:rFonts w:hint="eastAsia"/>
-        </w:rPr>
-        <w:t>资料</w:t>
-      </w:r>
-      <w:r>
-        <w:rPr>
-          <w:rFonts w:hint="eastAsia"/>
-        </w:rPr>
-        <w:t>进行审核</w:t>
-      </w:r>
-      <w:r>
-        <w:rPr>
-          <w:rFonts w:hint="eastAsia"/>
-        </w:rPr>
-        <w:t>，允许资料上传或</w:t>
-      </w:r>
-      <w:r>
-        <w:rPr>
-          <w:rFonts w:hint="eastAsia"/>
-        </w:rPr>
-        <w:t>资料删除；</w:t>
-      </w:r>
-    </w:p>
-    <w:p>
-      <w:r>
-        <w:rPr>
-          <w:rFonts w:hint="eastAsia"/>
-        </w:rPr>
-        <w:t>管理员允许对课程链接进行审核，对不良链接进行删除；</w:t>
-      </w:r>
-    </w:p>
-    <w:p>
-      <w:r>
-        <w:rPr>
-          <w:rFonts w:hint="eastAsia"/>
-        </w:rPr>
-        <w:t>管理员允许对用户进行操作，可进行用户信息的修改，账号的添加和注销；</w:t>
-      </w:r>
-    </w:p>
-    <w:p>
-      <w:r>
-        <w:rPr>
-          <w:rFonts w:hint="eastAsia"/>
-        </w:rPr>
-        <w:t>管理员需要对网站进行备份；</w:t>
-      </w:r>
-    </w:p>
-    <w:p>
-      <w:r>
-        <w:rPr>
-          <w:noProof/>
-        </w:rPr>
-        <w:drawing>
-          <wp:inline distT="0" distB="0" distL="114300" distR="114300">
-            <wp:extent cx="5267325" cy="2962910"/>
-            <wp:effectExtent l="0" t="0" r="5715" b="8890"/>
-            <wp:docPr id="4" name="图片 4"/>
-            <wp:cNvGraphicFramePr>
-              <a:graphicFrameLocks xmlns:a="http://schemas.openxmlformats.org/drawingml/2006/main" noChangeAspect="1"/>
-            </wp:cNvGraphicFramePr>
-            <a:graphic xmlns:a="http://schemas.openxmlformats.org/drawingml/2006/main">
-              <a:graphicData uri="http://schemas.openxmlformats.org/drawingml/2006/picture">
-                <pic:pic xmlns:pic="http://schemas.openxmlformats.org/drawingml/2006/picture">
-                  <pic:nvPicPr>
-                    <pic:cNvPr id="4" name="图片 4"/>
-                    <pic:cNvPicPr>
-                      <a:picLocks noChangeAspect="1"/>
-                    </pic:cNvPicPr>
-                  </pic:nvPicPr>
-                  <pic:blipFill>
-                    <a:blip r:embed="rId19"/>
-                    <a:stretch>
-                      <a:fillRect/>
-                    </a:stretch>
-                  </pic:blipFill>
-                  <pic:spPr>
-                    <a:xfrm>
-                      <a:off x="0" y="0"/>
-                      <a:ext cx="5267325" cy="2962910"/>
-                    </a:xfrm>
-                    <a:prstGeom prst="rect">
-                      <a:avLst/>
-                    </a:prstGeom>
-                    <a:noFill/>
-                    <a:ln w="9525">
-                      <a:noFill/>
-                    </a:ln>
-                  </pic:spPr>
-                </pic:pic>
-              </a:graphicData>
-            </a:graphic>
-          </wp:inline>
-        </w:drawing>
-      </w:r>
-    </w:p>
-    <w:p>
-      <w:r>
-        <w:rPr>
-          <w:rFonts w:hint="eastAsia"/>
-        </w:rPr>
-        <w:t>游客允许进入</w:t>
-      </w:r>
-      <w:r>
-        <w:rPr>
-          <w:rFonts w:hint="eastAsia"/>
-        </w:rPr>
-        <w:t>主页，只能看见主页上的内容；</w:t>
-      </w:r>
-    </w:p>
-    <w:p>
-      <w:r>
-        <w:rPr>
-          <w:rFonts w:hint="eastAsia"/>
-        </w:rPr>
-        <w:t>游客允许查看</w:t>
-      </w:r>
-      <w:r>
-        <w:rPr>
-          <w:rFonts w:hint="eastAsia"/>
-        </w:rPr>
-        <w:t>网页论坛</w:t>
-      </w:r>
-      <w:r>
-        <w:rPr>
-          <w:rFonts w:hint="eastAsia"/>
-        </w:rPr>
-        <w:t>信息</w:t>
-      </w:r>
-      <w:r>
-        <w:rPr>
-          <w:rFonts w:hint="eastAsia"/>
-        </w:rPr>
-        <w:t>；</w:t>
-      </w:r>
-    </w:p>
-    <w:p>
-      <w:r>
-        <w:rPr>
-          <w:rFonts w:hint="eastAsia"/>
-        </w:rPr>
-        <w:t>游客</w:t>
-      </w:r>
-      <w:r>
-        <w:rPr>
-          <w:rFonts w:hint="eastAsia"/>
-        </w:rPr>
-        <w:t>进入注册页面进行注册</w:t>
-      </w:r>
-      <w:r>
-        <w:rPr>
-          <w:rFonts w:hint="eastAsia"/>
-        </w:rPr>
-        <w:t>；</w:t>
-      </w:r>
-    </w:p>
-    <w:p>
-      <w:r>
-        <w:rPr>
-          <w:rFonts w:hint="eastAsia"/>
-        </w:rPr>
-        <w:t>游客关闭网站</w:t>
-      </w:r>
-      <w:r>
-        <w:rPr>
-          <w:rFonts w:hint="eastAsia"/>
-        </w:rPr>
-        <w:t>；</w:t>
-      </w:r>
-    </w:p>
-    <w:p>
       <w:pPr>
         <w:pStyle w:val="a1"/>
         <w:ind w:firstLine="240"/>
       </w:pPr>
+      <w:r>
+        <w:rPr>
+          <w:rFonts w:hint="eastAsia"/>
+        </w:rPr>
+        <w:t>软件需求</w:t>
+      </w:r>
+      <w:r>
+        <w:t>（</w:t>
+      </w:r>
+      <w:r>
+        <w:rPr>
+          <w:rFonts w:hint="eastAsia"/>
+        </w:rPr>
+        <w:t>第三版</w:t>
+      </w:r>
+      <w:r>
+        <w:t>）</w:t>
+      </w:r>
+      <w:r>
+        <w:rPr>
+          <w:rFonts w:hint="eastAsia"/>
+        </w:rPr>
+        <w:t xml:space="preserve"> </w:t>
+      </w:r>
+      <w:r>
+        <w:rPr>
+          <w:rFonts w:hint="eastAsia"/>
+        </w:rPr>
+        <w:t>清华大学</w:t>
+      </w:r>
+      <w:r>
+        <w:t>出版社</w:t>
+      </w:r>
     </w:p>
-    <w:p>
-      <w:pPr>
-        <w:pStyle w:val="1"/>
-      </w:pPr>
-      <w:bookmarkStart w:id="20" w:name="_Toc12237"/>
-      <w:r>
-        <w:rPr>
-          <w:rFonts w:hint="eastAsia"/>
-        </w:rPr>
-        <w:lastRenderedPageBreak/>
-        <w:t>参考文献</w:t>
-      </w:r>
-      <w:bookmarkEnd w:id="20"/>
-    </w:p>
-    <w:p>
-      <w:pPr>
-        <w:pStyle w:val="a1"/>
-        <w:ind w:firstLine="240"/>
-      </w:pPr>
-      <w:r>
-        <w:rPr>
-          <w:rFonts w:hint="eastAsia"/>
-        </w:rPr>
-        <w:t>软件需求</w:t>
-      </w:r>
-      <w:r>
-        <w:t>（</w:t>
-      </w:r>
-      <w:r>
-        <w:rPr>
-          <w:rFonts w:hint="eastAsia"/>
-        </w:rPr>
-        <w:t>第三版</w:t>
-      </w:r>
-      <w:r>
-        <w:t>）</w:t>
-      </w:r>
-      <w:r>
-        <w:rPr>
-          <w:rFonts w:hint="eastAsia"/>
-        </w:rPr>
-        <w:t xml:space="preserve"> </w:t>
-      </w:r>
-      <w:r>
-        <w:rPr>
-          <w:rFonts w:hint="eastAsia"/>
-        </w:rPr>
-        <w:t>清华大学</w:t>
-      </w:r>
-      <w:r>
-        <w:t>出版社</w:t>
-      </w:r>
-    </w:p>
+    <w:p/>
     <w:sectPr>
-      <w:headerReference w:type="even" r:id="rId20"/>
-      <w:headerReference w:type="default" r:id="rId21"/>
-      <w:footerReference w:type="default" r:id="rId22"/>
+      <w:headerReference w:type="even" r:id="rId16"/>
+      <w:headerReference w:type="default" r:id="rId17"/>
+      <w:footerReference w:type="default" r:id="rId18"/>
       <w:pgSz w:w="11906" w:h="16838"/>
       <w:pgMar w:top="1440" w:right="1800" w:bottom="1440" w:left="1800" w:header="851" w:footer="992" w:gutter="0"/>
       <w:cols w:space="425"/>
@@ -10076,7 +8448,7 @@
             <w:noProof/>
             <w:lang w:val="zh-CN"/>
           </w:rPr>
-          <w:t>3</w:t>
+          <w:t>11</w:t>
         </w:r>
         <w:r>
           <w:fldChar w:fldCharType="end"/>
@@ -10144,7 +8516,7 @@
           <v:path o:extrusionok="f" gradientshapeok="t" o:connecttype="rect"/>
           <o:lock v:ext="edit" aspectratio="t"/>
         </v:shapetype>
-        <v:shape id="WordPictureWatermark10811516" o:spid="_x0000_s2051" type="#_x0000_t75" style="position:absolute;left:0;text-align:left;margin-left:0;margin-top:0;width:43.7pt;height:30.4pt;z-index:-251655168;mso-position-horizontal:center;mso-position-horizontal-relative:margin;mso-position-vertical:center;mso-position-vertical-relative:margin;mso-width-relative:page;mso-height-relative:page" o:allowincell="f">
+        <v:shape id="WordPictureWatermark10811516" o:spid="_x0000_s2053" type="#_x0000_t75" style="position:absolute;left:0;text-align:left;margin-left:0;margin-top:0;width:43.7pt;height:30.4pt;z-index:-251656192;mso-position-horizontal:center;mso-position-horizontal-relative:margin;mso-position-vertical:center;mso-position-vertical-relative:margin;mso-width-relative:page;mso-height-relative:page" o:allowincell="f">
           <v:imagedata r:id="rId1" o:title="17组logo" gain="19661f" blacklevel="22938f"/>
           <w10:wrap anchorx="margin" anchory="margin"/>
         </v:shape>
@@ -10181,7 +8553,7 @@
           <v:path o:extrusionok="f" gradientshapeok="t" o:connecttype="rect"/>
           <o:lock v:ext="edit" aspectratio="t"/>
         </v:shapetype>
-        <v:shape id="WordPictureWatermark10811517" o:spid="_x0000_s2050" type="#_x0000_t75" style="position:absolute;left:0;text-align:left;margin-left:437.85pt;margin-top:-58.3pt;width:76.5pt;height:53.2pt;z-index:-251654144;mso-position-horizontal-relative:margin;mso-position-vertical-relative:margin;mso-width-relative:page;mso-height-relative:page" o:allowincell="f">
+        <v:shape id="WordPictureWatermark10811517" o:spid="_x0000_s2054" type="#_x0000_t75" style="position:absolute;left:0;text-align:left;margin-left:437.85pt;margin-top:-58.3pt;width:76.5pt;height:53.2pt;z-index:-251655168;mso-position-horizontal-relative:margin;mso-position-vertical-relative:margin;mso-width-relative:page;mso-height-relative:page" o:allowincell="f">
           <v:imagedata r:id="rId1" o:title="17组logo" gain="19661f" blacklevel="22938f"/>
           <w10:wrap anchorx="margin" anchory="margin"/>
         </v:shape>
@@ -10223,7 +8595,7 @@
           <v:path o:extrusionok="f" gradientshapeok="t" o:connecttype="rect"/>
           <o:lock v:ext="edit" aspectratio="t"/>
         </v:shapetype>
-        <v:shape id="WordPictureWatermark10811515" o:spid="_x0000_s2049" type="#_x0000_t75" style="position:absolute;margin-left:0;margin-top:0;width:43.7pt;height:30.4pt;z-index:-251656192;mso-position-horizontal:center;mso-position-horizontal-relative:margin;mso-position-vertical:center;mso-position-vertical-relative:margin;mso-width-relative:page;mso-height-relative:page" o:allowincell="f">
+        <v:shape id="WordPictureWatermark10811515" o:spid="_x0000_s2052" type="#_x0000_t75" style="position:absolute;margin-left:0;margin-top:0;width:43.7pt;height:30.4pt;z-index:-251657216;mso-position-horizontal:center;mso-position-horizontal-relative:margin;mso-position-vertical:center;mso-position-vertical-relative:margin;mso-width-relative:page;mso-height-relative:page" o:allowincell="f">
           <v:imagedata r:id="rId1" o:title="17组logo" gain="19661f" blacklevel="22938f"/>
           <w10:wrap anchorx="margin" anchory="margin"/>
         </v:shape>
@@ -10262,7 +8634,7 @@
         <w:noProof/>
       </w:rPr>
       <w:drawing>
-        <wp:anchor distT="0" distB="0" distL="114300" distR="114300" simplePos="0" relativeHeight="251664384" behindDoc="1" locked="1" layoutInCell="1" allowOverlap="1">
+        <wp:anchor distT="0" distB="0" distL="114300" distR="114300" simplePos="0" relativeHeight="251662336" behindDoc="1" locked="1" layoutInCell="1" allowOverlap="1" wp14:anchorId="69CFCE03" wp14:editId="641F37AF">
           <wp:simplePos x="0" y="0"/>
           <wp:positionH relativeFrom="column">
             <wp:posOffset>66675</wp:posOffset>
@@ -10542,8 +8914,100 @@
       </w:rPr>
     </w:lvl>
   </w:abstractNum>
+  <w:abstractNum w:abstractNumId="1" w15:restartNumberingAfterBreak="0">
+    <w:nsid w:val="61745F2B"/>
+    <w:multiLevelType w:val="hybridMultilevel"/>
+    <w:tmpl w:val="1026FB02"/>
+    <w:lvl w:ilvl="0" w:tplc="3F8670C0">
+      <w:start w:val="1"/>
+      <w:numFmt w:val="decimal"/>
+      <w:lvlText w:val="%1．"/>
+      <w:lvlJc w:val="left"/>
+      <w:pPr>
+        <w:ind w:left="1140" w:hanging="720"/>
+      </w:pPr>
+      <w:rPr>
+        <w:rFonts w:hint="default"/>
+      </w:rPr>
+    </w:lvl>
+    <w:lvl w:ilvl="1" w:tplc="04090019" w:tentative="1">
+      <w:start w:val="1"/>
+      <w:numFmt w:val="lowerLetter"/>
+      <w:lvlText w:val="%2)"/>
+      <w:lvlJc w:val="left"/>
+      <w:pPr>
+        <w:ind w:left="1260" w:hanging="420"/>
+      </w:pPr>
+    </w:lvl>
+    <w:lvl w:ilvl="2" w:tplc="0409001B" w:tentative="1">
+      <w:start w:val="1"/>
+      <w:numFmt w:val="lowerRoman"/>
+      <w:lvlText w:val="%3."/>
+      <w:lvlJc w:val="right"/>
+      <w:pPr>
+        <w:ind w:left="1680" w:hanging="420"/>
+      </w:pPr>
+    </w:lvl>
+    <w:lvl w:ilvl="3" w:tplc="0409000F" w:tentative="1">
+      <w:start w:val="1"/>
+      <w:numFmt w:val="decimal"/>
+      <w:lvlText w:val="%4."/>
+      <w:lvlJc w:val="left"/>
+      <w:pPr>
+        <w:ind w:left="2100" w:hanging="420"/>
+      </w:pPr>
+    </w:lvl>
+    <w:lvl w:ilvl="4" w:tplc="04090019" w:tentative="1">
+      <w:start w:val="1"/>
+      <w:numFmt w:val="lowerLetter"/>
+      <w:lvlText w:val="%5)"/>
+      <w:lvlJc w:val="left"/>
+      <w:pPr>
+        <w:ind w:left="2520" w:hanging="420"/>
+      </w:pPr>
+    </w:lvl>
+    <w:lvl w:ilvl="5" w:tplc="0409001B" w:tentative="1">
+      <w:start w:val="1"/>
+      <w:numFmt w:val="lowerRoman"/>
+      <w:lvlText w:val="%6."/>
+      <w:lvlJc w:val="right"/>
+      <w:pPr>
+        <w:ind w:left="2940" w:hanging="420"/>
+      </w:pPr>
+    </w:lvl>
+    <w:lvl w:ilvl="6" w:tplc="0409000F" w:tentative="1">
+      <w:start w:val="1"/>
+      <w:numFmt w:val="decimal"/>
+      <w:lvlText w:val="%7."/>
+      <w:lvlJc w:val="left"/>
+      <w:pPr>
+        <w:ind w:left="3360" w:hanging="420"/>
+      </w:pPr>
+    </w:lvl>
+    <w:lvl w:ilvl="7" w:tplc="04090019" w:tentative="1">
+      <w:start w:val="1"/>
+      <w:numFmt w:val="lowerLetter"/>
+      <w:lvlText w:val="%8)"/>
+      <w:lvlJc w:val="left"/>
+      <w:pPr>
+        <w:ind w:left="3780" w:hanging="420"/>
+      </w:pPr>
+    </w:lvl>
+    <w:lvl w:ilvl="8" w:tplc="0409001B" w:tentative="1">
+      <w:start w:val="1"/>
+      <w:numFmt w:val="lowerRoman"/>
+      <w:lvlText w:val="%9."/>
+      <w:lvlJc w:val="right"/>
+      <w:pPr>
+        <w:ind w:left="4200" w:hanging="420"/>
+      </w:pPr>
+    </w:lvl>
+  </w:abstractNum>
   <w:num w:numId="1">
     <w:abstractNumId w:val="0"/>
+  </w:num>
+  <w:num w:numId="2">
+    <w:abstractNumId w:val="1"/>
   </w:num>
 </w:numbering>
 </file>
@@ -10714,7 +9178,7 @@
     <w:lsdException w:name="Table Web 2" w:semiHidden="1" w:unhideWhenUsed="1"/>
     <w:lsdException w:name="Table Web 3" w:semiHidden="1" w:unhideWhenUsed="1"/>
     <w:lsdException w:name="Balloon Text" w:unhideWhenUsed="1" w:qFormat="1"/>
-    <w:lsdException w:name="Table Grid" w:semiHidden="1" w:uiPriority="0" w:unhideWhenUsed="1" w:qFormat="1"/>
+    <w:lsdException w:name="Table Grid" w:uiPriority="0" w:qFormat="1"/>
     <w:lsdException w:name="Table Theme" w:semiHidden="1" w:unhideWhenUsed="1"/>
     <w:lsdException w:name="Placeholder Text" w:semiHidden="1"/>
     <w:lsdException w:name="Light Shading" w:uiPriority="60"/>
@@ -12118,7 +10582,7 @@
 </file>
 
 <file path=customXml/itemProps2.xml><?xml version="1.0" encoding="utf-8"?>
-<ds:datastoreItem xmlns:ds="http://schemas.openxmlformats.org/officeDocument/2006/customXml" ds:itemID="{921619E2-6ED9-412B-88A7-9EAA657E754B}">
+<ds:datastoreItem xmlns:ds="http://schemas.openxmlformats.org/officeDocument/2006/customXml" ds:itemID="{F70725C7-C1E3-4DCA-927E-5618906CCAC0}">
   <ds:schemaRefs>
     <ds:schemaRef ds:uri="http://schemas.openxmlformats.org/officeDocument/2006/bibliography"/>
   </ds:schemaRefs>
